--- a/idd_daily_check_report.docx
+++ b/idd_daily_check_report.docx
@@ -5,7 +5,7 @@
     <w:p>
       <w:pPr>
         <w:rPr>
-          <w:rFonts w:eastAsia="SimSun" w:hint="eastAsia"/>
+          <w:rFonts w:eastAsia="SimSun"/>
         </w:rPr>
       </w:pPr>
     </w:p>
@@ -43,7 +43,53 @@
           <w:shd w:val="clear" w:color="auto" w:fill="FFFFFF"/>
           <w:lang w:eastAsia="zh-TW"/>
         </w:rPr>
-        <w:t>1</w:t>
+        <w:t xml:space="preserve">1  </w:t>
+      </w:r>
+      <w:r>
+        <w:rPr>
+          <w:rFonts w:hint="eastAsia"/>
+          <w:shd w:val="clear" w:color="auto" w:fill="FFFFFF"/>
+          <w:lang w:eastAsia="zh-TW"/>
+        </w:rPr>
+        <w:t>仍然在检查</w:t>
+      </w:r>
+      <w:r>
+        <w:rPr>
+          <w:shd w:val="clear" w:color="auto" w:fill="FFFFFF"/>
+          <w:lang w:eastAsia="zh-TW"/>
+        </w:rPr>
+        <w:t>Telarix</w:t>
+      </w:r>
+      <w:r>
+        <w:rPr>
+          <w:rFonts w:hint="eastAsia"/>
+          <w:shd w:val="clear" w:color="auto" w:fill="FFFFFF"/>
+          <w:lang w:eastAsia="zh-TW"/>
+        </w:rPr>
+        <w:t>的</w:t>
+      </w:r>
+      <w:r>
+        <w:rPr>
+          <w:shd w:val="clear" w:color="auto" w:fill="FFFFFF"/>
+          <w:lang w:eastAsia="zh-TW"/>
+        </w:rPr>
+        <w:t>cdr</w:t>
+      </w:r>
+      <w:r>
+        <w:rPr>
+          <w:rFonts w:hint="eastAsia"/>
+          <w:shd w:val="clear" w:color="auto" w:fill="FFFFFF"/>
+          <w:lang w:eastAsia="zh-TW"/>
+        </w:rPr>
+        <w:t>数据，需要移除</w:t>
+      </w:r>
+      <w:r>
+        <w:rPr>
+          <w:rFonts w:eastAsia="SimSun"/>
+          <w:shd w:val="clear" w:color="auto" w:fill="FFFFFF"/>
+          <w:lang w:eastAsia="zh-TW"/>
+        </w:rPr>
+        <w:t>(</w:t>
       </w:r>
       <w:r>
         <w:rPr>
@@ -51,49 +97,7 @@
           <w:shd w:val="clear" w:color="auto" w:fill="FFFFFF"/>
           <w:lang w:eastAsia="zh-TW"/>
         </w:rPr>
-        <w:t xml:space="preserve">  </w:t>
-      </w:r>
-      <w:r>
-        <w:rPr>
-          <w:rFonts w:hint="eastAsia"/>
-          <w:shd w:val="clear" w:color="auto" w:fill="FFFFFF"/>
-          <w:lang w:eastAsia="zh-TW"/>
-        </w:rPr>
-        <w:t>仍然在检查</w:t>
-      </w:r>
-      <w:proofErr w:type="spellStart"/>
-      <w:r>
-        <w:rPr>
-          <w:shd w:val="clear" w:color="auto" w:fill="FFFFFF"/>
-          <w:lang w:eastAsia="zh-TW"/>
-        </w:rPr>
-        <w:t>Telarix</w:t>
-      </w:r>
-      <w:proofErr w:type="spellEnd"/>
-      <w:r>
-        <w:rPr>
-          <w:rFonts w:hint="eastAsia"/>
-          <w:shd w:val="clear" w:color="auto" w:fill="FFFFFF"/>
-          <w:lang w:eastAsia="zh-TW"/>
-        </w:rPr>
-        <w:t>的</w:t>
-      </w:r>
-      <w:proofErr w:type="spellStart"/>
-      <w:r>
-        <w:rPr>
-          <w:shd w:val="clear" w:color="auto" w:fill="FFFFFF"/>
-          <w:lang w:eastAsia="zh-TW"/>
-        </w:rPr>
-        <w:t>cdr</w:t>
-      </w:r>
-      <w:proofErr w:type="spellEnd"/>
-      <w:r>
-        <w:rPr>
-          <w:rFonts w:hint="eastAsia"/>
-          <w:shd w:val="clear" w:color="auto" w:fill="FFFFFF"/>
-          <w:lang w:eastAsia="zh-TW"/>
-        </w:rPr>
-        <w:t>数据，需要移除</w:t>
+        <w:t>待處理</w:t>
       </w:r>
       <w:r>
         <w:rPr>
@@ -101,29 +105,13 @@
           <w:shd w:val="clear" w:color="auto" w:fill="FFFFFF"/>
           <w:lang w:eastAsia="zh-TW"/>
         </w:rPr>
-        <w:t>(</w:t>
-      </w:r>
-      <w:r>
-        <w:rPr>
-          <w:rFonts w:eastAsia="SimSun" w:hint="eastAsia"/>
-          <w:shd w:val="clear" w:color="auto" w:fill="FFFFFF"/>
-          <w:lang w:eastAsia="zh-TW"/>
-        </w:rPr>
-        <w:t>待處理</w:t>
-      </w:r>
-      <w:r>
+        <w:t>)</w:t>
+      </w:r>
+    </w:p>
+    <w:p>
+      <w:pPr>
         <w:rPr>
           <w:rFonts w:eastAsia="SimSun"/>
-          <w:shd w:val="clear" w:color="auto" w:fill="FFFFFF"/>
-          <w:lang w:eastAsia="zh-TW"/>
-        </w:rPr>
-        <w:t>)</w:t>
-      </w:r>
-    </w:p>
-    <w:p>
-      <w:pPr>
-        <w:rPr>
-          <w:rFonts w:eastAsia="SimSun" w:hint="eastAsia"/>
           <w:lang w:eastAsia="zh-TW"/>
         </w:rPr>
       </w:pPr>
@@ -203,13 +191,33 @@
     <w:p>
       <w:pPr>
         <w:rPr>
+          <w:rFonts w:ascii="docs-Calibri" w:hAnsi="docs-Calibri" w:hint="eastAsia"/>
+          <w:color w:val="000000"/>
+          <w:sz w:val="23"/>
+          <w:szCs w:val="23"/>
+          <w:shd w:val="clear" w:color="auto" w:fill="FFFFFF"/>
+        </w:rPr>
+      </w:pPr>
+      <w:r>
+        <w:rPr>
+          <w:rFonts w:ascii="docs-Calibri" w:hAnsi="docs-Calibri" w:hint="eastAsia"/>
+          <w:color w:val="000000"/>
+          <w:sz w:val="23"/>
+          <w:szCs w:val="23"/>
+          <w:shd w:val="clear" w:color="auto" w:fill="FFFFFF"/>
+        </w:rPr>
+        <w:t>不需要在檢查</w:t>
+      </w:r>
+      <w:r>
+        <w:rPr>
           <w:rFonts w:ascii="docs-Calibri" w:hAnsi="docs-Calibri"/>
           <w:color w:val="000000"/>
           <w:sz w:val="23"/>
           <w:szCs w:val="23"/>
           <w:shd w:val="clear" w:color="auto" w:fill="FFFFFF"/>
         </w:rPr>
-      </w:pPr>
+        <w:t>Telarix</w:t>
+      </w:r>
       <w:r>
         <w:rPr>
           <w:rFonts w:ascii="docs-Calibri" w:hAnsi="docs-Calibri" w:hint="eastAsia"/>
@@ -218,9 +226,8 @@
           <w:szCs w:val="23"/>
           <w:shd w:val="clear" w:color="auto" w:fill="FFFFFF"/>
         </w:rPr>
-        <w:t>不需要在檢查</w:t>
-      </w:r>
-      <w:proofErr w:type="spellStart"/>
+        <w:t>的</w:t>
+      </w:r>
       <w:r>
         <w:rPr>
           <w:rFonts w:ascii="docs-Calibri" w:hAnsi="docs-Calibri"/>
@@ -229,9 +236,8 @@
           <w:szCs w:val="23"/>
           <w:shd w:val="clear" w:color="auto" w:fill="FFFFFF"/>
         </w:rPr>
-        <w:t>Telarix</w:t>
-      </w:r>
-      <w:proofErr w:type="spellEnd"/>
+        <w:t>cdr</w:t>
+      </w:r>
       <w:r>
         <w:rPr>
           <w:rFonts w:ascii="docs-Calibri" w:hAnsi="docs-Calibri" w:hint="eastAsia"/>
@@ -240,28 +246,6 @@
           <w:szCs w:val="23"/>
           <w:shd w:val="clear" w:color="auto" w:fill="FFFFFF"/>
         </w:rPr>
-        <w:t>的</w:t>
-      </w:r>
-      <w:proofErr w:type="spellStart"/>
-      <w:r>
-        <w:rPr>
-          <w:rFonts w:ascii="docs-Calibri" w:hAnsi="docs-Calibri"/>
-          <w:color w:val="000000"/>
-          <w:sz w:val="23"/>
-          <w:szCs w:val="23"/>
-          <w:shd w:val="clear" w:color="auto" w:fill="FFFFFF"/>
-        </w:rPr>
-        <w:t>cdr</w:t>
-      </w:r>
-      <w:proofErr w:type="spellEnd"/>
-      <w:r>
-        <w:rPr>
-          <w:rFonts w:ascii="docs-Calibri" w:hAnsi="docs-Calibri" w:hint="eastAsia"/>
-          <w:color w:val="000000"/>
-          <w:sz w:val="23"/>
-          <w:szCs w:val="23"/>
-          <w:shd w:val="clear" w:color="auto" w:fill="FFFFFF"/>
-        </w:rPr>
         <w:t>數據</w:t>
       </w:r>
     </w:p>
@@ -289,66 +273,62 @@
     <w:p>
       <w:pPr>
         <w:rPr>
+          <w:rFonts w:eastAsia="SimSun"/>
+        </w:rPr>
+      </w:pPr>
+      <w:r>
+        <w:rPr>
           <w:rFonts w:eastAsia="SimSun" w:hint="eastAsia"/>
         </w:rPr>
-      </w:pPr>
+        <w:t>移除</w:t>
+      </w:r>
       <w:r>
         <w:rPr>
           <w:rFonts w:eastAsia="SimSun" w:hint="eastAsia"/>
         </w:rPr>
-        <w:t>移除</w:t>
+        <w:t xml:space="preserve"> Daily Integrity Check</w:t>
       </w:r>
       <w:r>
         <w:rPr>
           <w:rFonts w:eastAsia="SimSun" w:hint="eastAsia"/>
         </w:rPr>
-        <w:t xml:space="preserve"> Daily Integrity Check</w:t>
+        <w:t>的程序</w:t>
       </w:r>
       <w:r>
         <w:rPr>
           <w:rFonts w:eastAsia="SimSun" w:hint="eastAsia"/>
         </w:rPr>
-        <w:t>的程序</w:t>
+        <w:t>中關于</w:t>
+      </w:r>
+      <w:r>
+        <w:rPr>
+          <w:rFonts w:eastAsia="SimSun"/>
+        </w:rPr>
+        <w:t>Telarix</w:t>
       </w:r>
       <w:r>
         <w:rPr>
           <w:rFonts w:eastAsia="SimSun" w:hint="eastAsia"/>
         </w:rPr>
-        <w:t>中關于</w:t>
-      </w:r>
-      <w:proofErr w:type="spellStart"/>
+        <w:t>的</w:t>
+      </w:r>
       <w:r>
         <w:rPr>
           <w:rFonts w:eastAsia="SimSun"/>
         </w:rPr>
-        <w:t>Telarix</w:t>
-      </w:r>
-      <w:proofErr w:type="spellEnd"/>
+        <w:t>cdr</w:t>
+      </w:r>
       <w:r>
         <w:rPr>
           <w:rFonts w:eastAsia="SimSun" w:hint="eastAsia"/>
         </w:rPr>
-        <w:t>的</w:t>
-      </w:r>
-      <w:proofErr w:type="spellStart"/>
-      <w:r>
+        <w:t>數據的檢查部分。</w:t>
+      </w:r>
+    </w:p>
+    <w:p>
+      <w:pPr>
         <w:rPr>
           <w:rFonts w:eastAsia="SimSun"/>
-        </w:rPr>
-        <w:t>cdr</w:t>
-      </w:r>
-      <w:proofErr w:type="spellEnd"/>
-      <w:r>
-        <w:rPr>
-          <w:rFonts w:eastAsia="SimSun" w:hint="eastAsia"/>
-        </w:rPr>
-        <w:t>數據的檢查部分。</w:t>
-      </w:r>
-    </w:p>
-    <w:p>
-      <w:pPr>
-        <w:rPr>
-          <w:rFonts w:eastAsia="SimSun" w:hint="eastAsia"/>
         </w:rPr>
       </w:pPr>
       <w:r>
@@ -414,7 +394,7 @@
     <w:p>
       <w:pPr>
         <w:rPr>
-          <w:rFonts w:eastAsia="SimSun" w:hint="eastAsia"/>
+          <w:rFonts w:eastAsia="SimSun"/>
         </w:rPr>
       </w:pPr>
     </w:p>
@@ -437,43 +417,43 @@
           <w:rFonts w:eastAsia="SimSun" w:hint="eastAsia"/>
           <w:shd w:val="clear" w:color="auto" w:fill="FFFFFF"/>
         </w:rPr>
-        <w:t>2</w:t>
+        <w:t xml:space="preserve">2  </w:t>
+      </w:r>
+      <w:r>
+        <w:rPr>
+          <w:shd w:val="clear" w:color="auto" w:fill="FFFFFF"/>
+        </w:rPr>
+        <w:t>check_loader_error</w:t>
+      </w:r>
+      <w:r>
+        <w:rPr>
+          <w:rFonts w:hint="eastAsia"/>
+          <w:shd w:val="clear" w:color="auto" w:fill="FFFFFF"/>
+        </w:rPr>
+        <w:t>执行报错</w:t>
+      </w:r>
+      <w:r>
+        <w:rPr>
+          <w:shd w:val="clear" w:color="auto" w:fill="FFFFFF"/>
+        </w:rPr>
+        <w:t>(</w:t>
       </w:r>
       <w:r>
         <w:rPr>
           <w:rFonts w:eastAsia="SimSun" w:hint="eastAsia"/>
           <w:shd w:val="clear" w:color="auto" w:fill="FFFFFF"/>
         </w:rPr>
-        <w:t xml:space="preserve">  </w:t>
-      </w:r>
-      <w:proofErr w:type="spellStart"/>
-      <w:r>
-        <w:rPr>
-          <w:shd w:val="clear" w:color="auto" w:fill="FFFFFF"/>
-        </w:rPr>
-        <w:t>check_loader_error</w:t>
-      </w:r>
-      <w:proofErr w:type="spellEnd"/>
-      <w:r>
-        <w:rPr>
-          <w:rFonts w:hint="eastAsia"/>
-          <w:shd w:val="clear" w:color="auto" w:fill="FFFFFF"/>
-        </w:rPr>
-        <w:t>执行报错</w:t>
-      </w:r>
-      <w:r>
-        <w:rPr>
-          <w:shd w:val="clear" w:color="auto" w:fill="FFFFFF"/>
-        </w:rPr>
-        <w:t>(</w:t>
+        <w:t>已處理</w:t>
       </w:r>
       <w:r>
         <w:rPr>
           <w:rFonts w:eastAsia="SimSun" w:hint="eastAsia"/>
           <w:shd w:val="clear" w:color="auto" w:fill="FFFFFF"/>
         </w:rPr>
-        <w:t>已處理</w:t>
-      </w:r>
+        <w:t>部分</w:t>
+      </w:r>
+      <w:bookmarkStart w:id="0" w:name="_GoBack"/>
+      <w:bookmarkEnd w:id="0"/>
       <w:r>
         <w:rPr>
           <w:shd w:val="clear" w:color="auto" w:fill="FFFFFF"/>
@@ -484,7 +464,7 @@
     <w:p>
       <w:pPr>
         <w:rPr>
-          <w:rFonts w:eastAsia="SimSun" w:hint="eastAsia"/>
+          <w:rFonts w:eastAsia="SimSun"/>
         </w:rPr>
       </w:pPr>
     </w:p>
@@ -564,31 +544,31 @@
     <w:p>
       <w:pPr>
         <w:rPr>
+          <w:rFonts w:ascii="docs-Calibri" w:eastAsia="SimSun" w:hAnsi="docs-Calibri" w:hint="eastAsia"/>
+          <w:color w:val="000000"/>
+          <w:sz w:val="23"/>
+          <w:szCs w:val="23"/>
+          <w:shd w:val="clear" w:color="auto" w:fill="FFFFFF"/>
+        </w:rPr>
+      </w:pPr>
+      <w:r>
+        <w:rPr>
+          <w:rFonts w:ascii="docs-Calibri" w:eastAsia="SimSun" w:hAnsi="docs-Calibri" w:hint="eastAsia"/>
+          <w:color w:val="000000"/>
+          <w:sz w:val="23"/>
+          <w:szCs w:val="23"/>
+          <w:shd w:val="clear" w:color="auto" w:fill="FFFFFF"/>
+        </w:rPr>
+        <w:t>缺少一些目錄</w:t>
+      </w:r>
+      <w:r>
+        <w:rPr>
           <w:rFonts w:ascii="docs-Calibri" w:eastAsia="SimSun" w:hAnsi="docs-Calibri"/>
           <w:color w:val="000000"/>
           <w:sz w:val="23"/>
           <w:szCs w:val="23"/>
           <w:shd w:val="clear" w:color="auto" w:fill="FFFFFF"/>
         </w:rPr>
-      </w:pPr>
-      <w:r>
-        <w:rPr>
-          <w:rFonts w:ascii="docs-Calibri" w:eastAsia="SimSun" w:hAnsi="docs-Calibri" w:hint="eastAsia"/>
-          <w:color w:val="000000"/>
-          <w:sz w:val="23"/>
-          <w:szCs w:val="23"/>
-          <w:shd w:val="clear" w:color="auto" w:fill="FFFFFF"/>
-        </w:rPr>
-        <w:t>缺少一些目錄</w:t>
-      </w:r>
-      <w:r>
-        <w:rPr>
-          <w:rFonts w:ascii="docs-Calibri" w:eastAsia="SimSun" w:hAnsi="docs-Calibri"/>
-          <w:color w:val="000000"/>
-          <w:sz w:val="23"/>
-          <w:szCs w:val="23"/>
-          <w:shd w:val="clear" w:color="auto" w:fill="FFFFFF"/>
-        </w:rPr>
         <w:t>U01/U17</w:t>
       </w:r>
     </w:p>
@@ -643,6 +623,12 @@
       </w:r>
       <w:r>
         <w:rPr>
+          <w:rFonts w:eastAsia="SimSun" w:hint="eastAsia"/>
+        </w:rPr>
+        <w:t>部分問題</w:t>
+      </w:r>
+      <w:r>
+        <w:rPr>
           <w:rFonts w:eastAsia="SimSun"/>
           <w:lang w:eastAsia="zh-TW"/>
         </w:rPr>
@@ -652,73 +638,71 @@
     <w:p>
       <w:pPr>
         <w:rPr>
+          <w:rFonts w:eastAsia="SimSun"/>
+          <w:lang w:eastAsia="zh-TW"/>
+        </w:rPr>
+      </w:pPr>
+    </w:p>
+    <w:p>
+      <w:pPr>
+        <w:pStyle w:val="Heading1"/>
+        <w:rPr>
+          <w:rFonts w:eastAsia="SimSun"/>
+          <w:shd w:val="clear" w:color="auto" w:fill="FFFFFF"/>
+        </w:rPr>
+      </w:pPr>
+      <w:r>
+        <w:rPr>
           <w:rFonts w:eastAsia="SimSun" w:hint="eastAsia"/>
-          <w:lang w:eastAsia="zh-TW"/>
-        </w:rPr>
-      </w:pPr>
-    </w:p>
-    <w:p>
-      <w:pPr>
-        <w:pStyle w:val="Heading1"/>
+        </w:rPr>
+        <w:t>問題</w:t>
+      </w:r>
+      <w:r>
         <w:rPr>
           <w:rFonts w:eastAsia="SimSun" w:hint="eastAsia"/>
           <w:shd w:val="clear" w:color="auto" w:fill="FFFFFF"/>
         </w:rPr>
-      </w:pPr>
-      <w:r>
-        <w:rPr>
-          <w:rFonts w:eastAsia="SimSun" w:hint="eastAsia"/>
-        </w:rPr>
-        <w:t>問題</w:t>
+        <w:t>3</w:t>
       </w:r>
       <w:r>
         <w:rPr>
           <w:rFonts w:eastAsia="SimSun" w:hint="eastAsia"/>
           <w:shd w:val="clear" w:color="auto" w:fill="FFFFFF"/>
         </w:rPr>
-        <w:t>3</w:t>
+        <w:t xml:space="preserve">  </w:t>
+      </w:r>
+      <w:r>
+        <w:rPr>
+          <w:rFonts w:hint="eastAsia"/>
+          <w:shd w:val="clear" w:color="auto" w:fill="FFFFFF"/>
+        </w:rPr>
+        <w:t>有个</w:t>
+      </w:r>
+      <w:r>
+        <w:rPr>
+          <w:shd w:val="clear" w:color="auto" w:fill="FFFFFF"/>
+        </w:rPr>
+        <w:t>cdr</w:t>
+      </w:r>
+      <w:r>
+        <w:rPr>
+          <w:rFonts w:hint="eastAsia"/>
+          <w:shd w:val="clear" w:color="auto" w:fill="FFFFFF"/>
+        </w:rPr>
+        <w:t>的误报，需要修改检查条件</w:t>
       </w:r>
       <w:r>
         <w:rPr>
           <w:rFonts w:eastAsia="SimSun" w:hint="eastAsia"/>
           <w:shd w:val="clear" w:color="auto" w:fill="FFFFFF"/>
         </w:rPr>
-        <w:t xml:space="preserve">  </w:t>
-      </w:r>
-      <w:r>
-        <w:rPr>
-          <w:rFonts w:hint="eastAsia"/>
-          <w:shd w:val="clear" w:color="auto" w:fill="FFFFFF"/>
-        </w:rPr>
-        <w:t>有个</w:t>
-      </w:r>
-      <w:proofErr w:type="spellStart"/>
-      <w:r>
-        <w:rPr>
-          <w:shd w:val="clear" w:color="auto" w:fill="FFFFFF"/>
-        </w:rPr>
-        <w:t>cdr</w:t>
-      </w:r>
-      <w:proofErr w:type="spellEnd"/>
-      <w:r>
-        <w:rPr>
-          <w:rFonts w:hint="eastAsia"/>
-          <w:shd w:val="clear" w:color="auto" w:fill="FFFFFF"/>
-        </w:rPr>
-        <w:t>的误报，需要修改检查条件</w:t>
-      </w:r>
-      <w:r>
-        <w:rPr>
-          <w:rFonts w:eastAsia="SimSun" w:hint="eastAsia"/>
-          <w:shd w:val="clear" w:color="auto" w:fill="FFFFFF"/>
-        </w:rPr>
         <w:t>（待處理）</w:t>
       </w:r>
     </w:p>
     <w:p>
       <w:pPr>
         <w:rPr>
-          <w:rFonts w:eastAsia="SimSun" w:hint="eastAsia"/>
+          <w:rFonts w:eastAsia="SimSun"/>
         </w:rPr>
       </w:pPr>
     </w:p>
@@ -746,7 +730,7 @@
     <w:p>
       <w:pPr>
         <w:rPr>
-          <w:rFonts w:ascii="Courier New" w:eastAsia="SimSun" w:hAnsi="Courier New" w:cs="Courier New" w:hint="eastAsia"/>
+          <w:rFonts w:ascii="Courier New" w:eastAsia="SimSun" w:hAnsi="Courier New" w:cs="Courier New"/>
           <w:i/>
           <w:iCs/>
           <w:color w:val="FF0000"/>
@@ -754,7 +738,6 @@
           <w:szCs w:val="20"/>
         </w:rPr>
       </w:pPr>
-      <w:proofErr w:type="spellStart"/>
       <w:r>
         <w:rPr>
           <w:rFonts w:ascii="Courier New" w:hAnsi="Courier New" w:cs="Courier New"/>
@@ -767,7 +750,6 @@
         </w:rPr>
         <w:t>raw_ip_cdr</w:t>
       </w:r>
-      <w:proofErr w:type="spellEnd"/>
       <w:r>
         <w:rPr>
           <w:rFonts w:ascii="Courier New" w:hAnsi="Courier New" w:cs="Courier New"/>
@@ -780,7 +762,6 @@
         </w:rPr>
         <w:t>表裏存在</w:t>
       </w:r>
-      <w:proofErr w:type="spellStart"/>
       <w:r>
         <w:rPr>
           <w:rFonts w:ascii="Courier New" w:hAnsi="Courier New" w:cs="Courier New"/>
@@ -791,9 +772,8 @@
           <w:szCs w:val="20"/>
           <w:lang w:eastAsia="zh-TW"/>
         </w:rPr>
-        <w:t>term_clli</w:t>
-      </w:r>
-      <w:proofErr w:type="spellEnd"/>
+        <w:t>term_clli=0</w:t>
+      </w:r>
       <w:r>
         <w:rPr>
           <w:rFonts w:ascii="Courier New" w:hAnsi="Courier New" w:cs="Courier New"/>
@@ -804,7 +784,7 @@
           <w:szCs w:val="20"/>
           <w:lang w:eastAsia="zh-TW"/>
         </w:rPr>
-        <w:t>=0</w:t>
+        <w:t>但是</w:t>
       </w:r>
       <w:r>
         <w:rPr>
@@ -816,9 +796,8 @@
           <w:szCs w:val="20"/>
           <w:lang w:eastAsia="zh-TW"/>
         </w:rPr>
-        <w:t>但是</w:t>
-      </w:r>
-      <w:proofErr w:type="spellStart"/>
+        <w:t>call_dur&gt;0</w:t>
+      </w:r>
       <w:r>
         <w:rPr>
           <w:rFonts w:ascii="Courier New" w:hAnsi="Courier New" w:cs="Courier New"/>
@@ -829,9 +808,8 @@
           <w:szCs w:val="20"/>
           <w:lang w:eastAsia="zh-TW"/>
         </w:rPr>
-        <w:t>call_dur</w:t>
-      </w:r>
-      <w:proofErr w:type="spellEnd"/>
+        <w:t>的記錄，這些是無效的</w:t>
+      </w:r>
       <w:r>
         <w:rPr>
           <w:rFonts w:ascii="Courier New" w:hAnsi="Courier New" w:cs="Courier New"/>
@@ -842,7 +820,7 @@
           <w:szCs w:val="20"/>
           <w:lang w:eastAsia="zh-TW"/>
         </w:rPr>
-        <w:t>&gt;0</w:t>
+        <w:t>call</w:t>
       </w:r>
       <w:r>
         <w:rPr>
@@ -854,11 +832,11 @@
           <w:szCs w:val="20"/>
           <w:lang w:eastAsia="zh-TW"/>
         </w:rPr>
-        <w:t>的記錄，這些是無效的</w:t>
-      </w:r>
-      <w:r>
-        <w:rPr>
-          <w:rFonts w:ascii="Courier New" w:hAnsi="Courier New" w:cs="Courier New"/>
+        <w:t>，不應該用來計</w:t>
+      </w:r>
+      <w:r>
+        <w:rPr>
+          <w:rFonts w:ascii="Courier New" w:hAnsi="Courier New" w:cs="Courier New" w:hint="eastAsia"/>
           <w:i/>
           <w:iCs/>
           <w:color w:val="FF0000"/>
@@ -866,31 +844,73 @@
           <w:szCs w:val="20"/>
           <w:lang w:eastAsia="zh-TW"/>
         </w:rPr>
-        <w:t>call</w:t>
-      </w:r>
-      <w:r>
-        <w:rPr>
-          <w:rFonts w:ascii="Courier New" w:hAnsi="Courier New" w:cs="Courier New"/>
+        <w:t>費</w:t>
+      </w:r>
+    </w:p>
+    <w:p>
+      <w:pPr>
+        <w:rPr>
+          <w:rFonts w:eastAsia="SimSun"/>
+          <w:b/>
+          <w:i/>
+          <w:color w:val="FF0000"/>
+          <w:u w:val="single"/>
+        </w:rPr>
+      </w:pPr>
+      <w:r>
+        <w:rPr>
+          <w:rFonts w:eastAsia="SimSun"/>
+          <w:b/>
+          <w:i/>
+          <w:color w:val="FF0000"/>
+          <w:u w:val="single"/>
+        </w:rPr>
+        <w:t>Logic:</w:t>
+      </w:r>
+    </w:p>
+    <w:p>
+      <w:pPr>
+        <w:rPr>
+          <w:rFonts w:ascii="Courier New" w:eastAsia="SimSun" w:hAnsi="Courier New" w:cs="Courier New"/>
           <w:i/>
           <w:iCs/>
           <w:color w:val="FF0000"/>
           <w:sz w:val="20"/>
           <w:szCs w:val="20"/>
-          <w:lang w:eastAsia="zh-TW"/>
-        </w:rPr>
-        <w:t>，不應該用來計</w:t>
-      </w:r>
-      <w:r>
-        <w:rPr>
-          <w:rFonts w:ascii="Courier New" w:hAnsi="Courier New" w:cs="Courier New" w:hint="eastAsia"/>
-          <w:i/>
-          <w:iCs/>
-          <w:color w:val="FF0000"/>
-          <w:sz w:val="20"/>
-          <w:szCs w:val="20"/>
-          <w:lang w:eastAsia="zh-TW"/>
-        </w:rPr>
-        <w:t>費</w:t>
+        </w:rPr>
+      </w:pPr>
+      <w:r>
+        <w:t>CDR_SUMMARY .</w:t>
+      </w:r>
+      <w:r>
+        <w:t>get_cdr_report</w:t>
+      </w:r>
+      <w:r>
+        <w:t xml:space="preserve">  -&gt; </w:t>
+      </w:r>
+      <w:r>
+        <w:rPr>
+          <w:rFonts w:eastAsia="SimSun" w:hint="eastAsia"/>
+        </w:rPr>
+        <w:t>idd_daily_check_report.sh</w:t>
+      </w:r>
+      <w:r>
+        <w:rPr>
+          <w:rFonts w:eastAsia="SimSun"/>
+        </w:rPr>
+        <w:t>(</w:t>
+      </w:r>
+      <w:r>
+        <w:rPr>
+          <w:rFonts w:eastAsia="SimSun"/>
+        </w:rPr>
+        <w:t>cdrdev.cdr_report</w:t>
+      </w:r>
+      <w:r>
+        <w:rPr>
+          <w:rFonts w:eastAsia="SimSun"/>
+        </w:rPr>
+        <w:t>)</w:t>
       </w:r>
     </w:p>
     <w:p>
@@ -911,132 +931,44 @@
           <w:color w:val="FF0000"/>
           <w:u w:val="single"/>
         </w:rPr>
-        <w:t>Logic:</w:t>
-      </w:r>
-    </w:p>
-    <w:p>
-      <w:pPr>
-        <w:rPr>
-          <w:rFonts w:ascii="Courier New" w:eastAsia="SimSun" w:hAnsi="Courier New" w:cs="Courier New"/>
-          <w:i/>
-          <w:iCs/>
-          <w:color w:val="FF0000"/>
-          <w:sz w:val="20"/>
-          <w:szCs w:val="20"/>
-        </w:rPr>
-      </w:pPr>
-      <w:r>
-        <w:t>CDR_SUMMARY .</w:t>
-      </w:r>
-      <w:proofErr w:type="spellStart"/>
-      <w:r>
-        <w:t>get_cdr_</w:t>
-      </w:r>
-      <w:proofErr w:type="gramStart"/>
-      <w:r>
-        <w:t>report</w:t>
-      </w:r>
-      <w:proofErr w:type="spellEnd"/>
-      <w:r>
-        <w:t xml:space="preserve">  -</w:t>
-      </w:r>
-      <w:proofErr w:type="gramEnd"/>
-      <w:r>
-        <w:t xml:space="preserve">&gt; </w:t>
+        <w:t xml:space="preserve">Solution: </w:t>
+      </w:r>
+    </w:p>
+    <w:p>
+      <w:pPr>
+        <w:rPr>
+          <w:rFonts w:eastAsia="SimSun"/>
+        </w:rPr>
+      </w:pPr>
+      <w:r>
+        <w:t xml:space="preserve"> CDR_SUMMARY .</w:t>
+      </w:r>
+      <w:r>
+        <w:t>get_cdr_report</w:t>
       </w:r>
       <w:r>
         <w:rPr>
           <w:rFonts w:eastAsia="SimSun" w:hint="eastAsia"/>
         </w:rPr>
-        <w:t>idd_daily_check_report.sh</w:t>
+        <w:t xml:space="preserve"> </w:t>
+      </w:r>
+      <w:r>
+        <w:rPr>
+          <w:rFonts w:eastAsia="SimSun" w:hint="eastAsia"/>
+        </w:rPr>
+        <w:t>需做修該</w:t>
       </w:r>
       <w:r>
         <w:rPr>
           <w:rFonts w:eastAsia="SimSun"/>
         </w:rPr>
-        <w:t>(</w:t>
-      </w:r>
-      <w:proofErr w:type="spellStart"/>
-      <w:r>
-        <w:rPr>
-          <w:rFonts w:eastAsia="SimSun"/>
-        </w:rPr>
-        <w:t>cdrdev.cdr_report</w:t>
-      </w:r>
-      <w:proofErr w:type="spellEnd"/>
-      <w:r>
-        <w:rPr>
-          <w:rFonts w:eastAsia="SimSun"/>
-        </w:rPr>
-        <w:t>)</w:t>
-      </w:r>
-    </w:p>
-    <w:p>
-      <w:pPr>
-        <w:rPr>
-          <w:rFonts w:eastAsia="SimSun"/>
-          <w:b/>
-          <w:i/>
-          <w:color w:val="FF0000"/>
-          <w:u w:val="single"/>
-        </w:rPr>
-      </w:pPr>
-      <w:r>
-        <w:rPr>
-          <w:rFonts w:eastAsia="SimSun"/>
-          <w:b/>
-          <w:i/>
-          <w:color w:val="FF0000"/>
-          <w:u w:val="single"/>
-        </w:rPr>
-        <w:t xml:space="preserve">Solution: </w:t>
-      </w:r>
-    </w:p>
-    <w:p>
-      <w:pPr>
+        <w:t xml:space="preserve"> ,</w:t>
+      </w:r>
+      <w:r>
         <w:rPr>
           <w:rFonts w:eastAsia="SimSun" w:hint="eastAsia"/>
         </w:rPr>
-      </w:pPr>
-      <w:r>
-        <w:t xml:space="preserve"> CDR_SUMMARY .</w:t>
-      </w:r>
-      <w:proofErr w:type="spellStart"/>
-      <w:r>
-        <w:t>get_cdr_report</w:t>
-      </w:r>
-      <w:proofErr w:type="spellEnd"/>
-      <w:r>
-        <w:rPr>
-          <w:rFonts w:eastAsia="SimSun" w:hint="eastAsia"/>
-        </w:rPr>
-        <w:t xml:space="preserve"> </w:t>
-      </w:r>
-      <w:proofErr w:type="gramStart"/>
-      <w:r>
-        <w:rPr>
-          <w:rFonts w:eastAsia="SimSun" w:hint="eastAsia"/>
-        </w:rPr>
-        <w:t>需做修該</w:t>
-      </w:r>
-      <w:r>
-        <w:rPr>
-          <w:rFonts w:eastAsia="SimSun"/>
-        </w:rPr>
-        <w:t xml:space="preserve"> ,</w:t>
-      </w:r>
-      <w:r>
-        <w:rPr>
-          <w:rFonts w:eastAsia="SimSun" w:hint="eastAsia"/>
-        </w:rPr>
-        <w:t>如下</w:t>
-      </w:r>
-      <w:proofErr w:type="gramEnd"/>
-      <w:r>
-        <w:rPr>
-          <w:rFonts w:eastAsia="SimSun" w:hint="eastAsia"/>
-        </w:rPr>
-        <w:t>：</w:t>
+        <w:t>如下：</w:t>
       </w:r>
     </w:p>
     <w:p>
@@ -1071,29 +1003,7 @@
           <w:szCs w:val="20"/>
           <w:highlight w:val="white"/>
         </w:rPr>
-        <w:t xml:space="preserve"> </w:t>
-      </w:r>
-      <w:proofErr w:type="spellStart"/>
-      <w:r>
-        <w:rPr>
-          <w:rFonts w:ascii="Courier New" w:hAnsi="Courier New" w:cs="Courier New"/>
-          <w:color w:val="000080"/>
-          <w:sz w:val="20"/>
-          <w:szCs w:val="20"/>
-          <w:highlight w:val="white"/>
-        </w:rPr>
-        <w:t>p_summary_data</w:t>
-      </w:r>
-      <w:proofErr w:type="spellEnd"/>
-      <w:r>
-        <w:rPr>
-          <w:rFonts w:ascii="Courier New" w:hAnsi="Courier New" w:cs="Courier New"/>
-          <w:color w:val="000080"/>
-          <w:sz w:val="20"/>
-          <w:szCs w:val="20"/>
-          <w:highlight w:val="white"/>
-        </w:rPr>
-        <w:t xml:space="preserve"> </w:t>
+        <w:t xml:space="preserve"> p_summary_data </w:t>
       </w:r>
       <w:r>
         <w:rPr>
@@ -1160,33 +1070,7 @@
           <w:szCs w:val="20"/>
           <w:highlight w:val="white"/>
         </w:rPr>
-        <w:t>/*+ ORDERED FULL(r) PARALLEL(R</w:t>
-      </w:r>
-      <w:proofErr w:type="gramStart"/>
-      <w:r>
-        <w:rPr>
-          <w:rFonts w:ascii="Courier New" w:hAnsi="Courier New" w:cs="Courier New"/>
-          <w:i/>
-          <w:iCs/>
-          <w:color w:val="FF0000"/>
-          <w:sz w:val="20"/>
-          <w:szCs w:val="20"/>
-          <w:highlight w:val="white"/>
-        </w:rPr>
-        <w:t>,4</w:t>
-      </w:r>
-      <w:proofErr w:type="gramEnd"/>
-      <w:r>
-        <w:rPr>
-          <w:rFonts w:ascii="Courier New" w:hAnsi="Courier New" w:cs="Courier New"/>
-          <w:i/>
-          <w:iCs/>
-          <w:color w:val="FF0000"/>
-          <w:sz w:val="20"/>
-          <w:szCs w:val="20"/>
-          <w:highlight w:val="white"/>
-        </w:rPr>
-        <w:t>) USE_HASH(R,T) USE_HASH(R,T2) */</w:t>
+        <w:t>/*+ ORDERED FULL(r) PARALLEL(R,4) USE_HASH(R,T) USE_HASH(R,T2) */</w:t>
       </w:r>
     </w:p>
     <w:p>
@@ -1211,31 +1095,7 @@
           <w:szCs w:val="20"/>
           <w:highlight w:val="white"/>
         </w:rPr>
-        <w:t xml:space="preserve">         </w:t>
-      </w:r>
-      <w:proofErr w:type="spellStart"/>
-      <w:proofErr w:type="gramStart"/>
-      <w:r>
-        <w:rPr>
-          <w:rFonts w:ascii="Courier New" w:hAnsi="Courier New" w:cs="Courier New"/>
-          <w:color w:val="000080"/>
-          <w:sz w:val="20"/>
-          <w:szCs w:val="20"/>
-          <w:highlight w:val="white"/>
-        </w:rPr>
-        <w:t>t.internal_flag</w:t>
-      </w:r>
-      <w:proofErr w:type="spellEnd"/>
-      <w:proofErr w:type="gramEnd"/>
-      <w:r>
-        <w:rPr>
-          <w:rFonts w:ascii="Courier New" w:hAnsi="Courier New" w:cs="Courier New"/>
-          <w:color w:val="000080"/>
-          <w:sz w:val="20"/>
-          <w:szCs w:val="20"/>
-          <w:highlight w:val="white"/>
-        </w:rPr>
-        <w:t xml:space="preserve"> flag,</w:t>
+        <w:t xml:space="preserve">         t.internal_flag flag,</w:t>
       </w:r>
     </w:p>
     <w:p>
@@ -1260,29 +1120,7 @@
           <w:szCs w:val="20"/>
           <w:highlight w:val="white"/>
         </w:rPr>
-        <w:t xml:space="preserve">         </w:t>
-      </w:r>
-      <w:proofErr w:type="spellStart"/>
-      <w:r>
-        <w:rPr>
-          <w:rFonts w:ascii="Courier New" w:hAnsi="Courier New" w:cs="Courier New"/>
-          <w:color w:val="000080"/>
-          <w:sz w:val="20"/>
-          <w:szCs w:val="20"/>
-          <w:highlight w:val="white"/>
-        </w:rPr>
-        <w:t>t.to_owner_id</w:t>
-      </w:r>
-      <w:proofErr w:type="spellEnd"/>
-      <w:r>
-        <w:rPr>
-          <w:rFonts w:ascii="Courier New" w:hAnsi="Courier New" w:cs="Courier New"/>
-          <w:color w:val="000080"/>
-          <w:sz w:val="20"/>
-          <w:szCs w:val="20"/>
-          <w:highlight w:val="white"/>
-        </w:rPr>
-        <w:t>,</w:t>
+        <w:t xml:space="preserve">         t.to_owner_id,</w:t>
       </w:r>
     </w:p>
     <w:p>
@@ -1309,7 +1147,6 @@
         </w:rPr>
         <w:t xml:space="preserve">         </w:t>
       </w:r>
-      <w:proofErr w:type="gramStart"/>
       <w:r>
         <w:rPr>
           <w:rFonts w:ascii="Courier New" w:hAnsi="Courier New" w:cs="Courier New"/>
@@ -1328,52 +1165,7 @@
           <w:szCs w:val="20"/>
           <w:highlight w:val="white"/>
         </w:rPr>
-        <w:t>(</w:t>
-      </w:r>
-      <w:proofErr w:type="spellStart"/>
-      <w:proofErr w:type="gramEnd"/>
-      <w:r>
-        <w:rPr>
-          <w:rFonts w:ascii="Courier New" w:hAnsi="Courier New" w:cs="Courier New"/>
-          <w:color w:val="000080"/>
-          <w:sz w:val="20"/>
-          <w:szCs w:val="20"/>
-          <w:highlight w:val="white"/>
-        </w:rPr>
-        <w:t>r.total</w:t>
-      </w:r>
-      <w:proofErr w:type="spellEnd"/>
-      <w:r>
-        <w:rPr>
-          <w:rFonts w:ascii="Courier New" w:hAnsi="Courier New" w:cs="Courier New"/>
-          <w:color w:val="000080"/>
-          <w:sz w:val="20"/>
-          <w:szCs w:val="20"/>
-          <w:highlight w:val="white"/>
-        </w:rPr>
-        <w:t xml:space="preserve">) </w:t>
-      </w:r>
-      <w:proofErr w:type="spellStart"/>
-      <w:r>
-        <w:rPr>
-          <w:rFonts w:ascii="Courier New" w:hAnsi="Courier New" w:cs="Courier New"/>
-          <w:color w:val="000080"/>
-          <w:sz w:val="20"/>
-          <w:szCs w:val="20"/>
-          <w:highlight w:val="white"/>
-        </w:rPr>
-        <w:t>tot_cnt</w:t>
-      </w:r>
-      <w:proofErr w:type="spellEnd"/>
-      <w:r>
-        <w:rPr>
-          <w:rFonts w:ascii="Courier New" w:hAnsi="Courier New" w:cs="Courier New"/>
-          <w:color w:val="000080"/>
-          <w:sz w:val="20"/>
-          <w:szCs w:val="20"/>
-          <w:highlight w:val="white"/>
-        </w:rPr>
-        <w:t>,</w:t>
+        <w:t>(r.total) tot_cnt,</w:t>
       </w:r>
     </w:p>
     <w:p>
@@ -1400,7 +1192,6 @@
         </w:rPr>
         <w:t xml:space="preserve">         </w:t>
       </w:r>
-      <w:proofErr w:type="gramStart"/>
       <w:r>
         <w:rPr>
           <w:rFonts w:ascii="Courier New" w:hAnsi="Courier New" w:cs="Courier New"/>
@@ -1419,52 +1210,7 @@
           <w:szCs w:val="20"/>
           <w:highlight w:val="white"/>
         </w:rPr>
-        <w:t>(</w:t>
-      </w:r>
-      <w:proofErr w:type="spellStart"/>
-      <w:proofErr w:type="gramEnd"/>
-      <w:r>
-        <w:rPr>
-          <w:rFonts w:ascii="Courier New" w:hAnsi="Courier New" w:cs="Courier New"/>
-          <w:color w:val="000080"/>
-          <w:sz w:val="20"/>
-          <w:szCs w:val="20"/>
-          <w:highlight w:val="white"/>
-        </w:rPr>
-        <w:t>r.succ</w:t>
-      </w:r>
-      <w:proofErr w:type="spellEnd"/>
-      <w:r>
-        <w:rPr>
-          <w:rFonts w:ascii="Courier New" w:hAnsi="Courier New" w:cs="Courier New"/>
-          <w:color w:val="000080"/>
-          <w:sz w:val="20"/>
-          <w:szCs w:val="20"/>
-          <w:highlight w:val="white"/>
-        </w:rPr>
-        <w:t xml:space="preserve">) </w:t>
-      </w:r>
-      <w:proofErr w:type="spellStart"/>
-      <w:r>
-        <w:rPr>
-          <w:rFonts w:ascii="Courier New" w:hAnsi="Courier New" w:cs="Courier New"/>
-          <w:color w:val="000080"/>
-          <w:sz w:val="20"/>
-          <w:szCs w:val="20"/>
-          <w:highlight w:val="white"/>
-        </w:rPr>
-        <w:t>suc_cnt</w:t>
-      </w:r>
-      <w:proofErr w:type="spellEnd"/>
-      <w:r>
-        <w:rPr>
-          <w:rFonts w:ascii="Courier New" w:hAnsi="Courier New" w:cs="Courier New"/>
-          <w:color w:val="000080"/>
-          <w:sz w:val="20"/>
-          <w:szCs w:val="20"/>
-          <w:highlight w:val="white"/>
-        </w:rPr>
-        <w:t>,</w:t>
+        <w:t>(r.succ) suc_cnt,</w:t>
       </w:r>
     </w:p>
     <w:p>
@@ -1491,7 +1237,6 @@
         </w:rPr>
         <w:t xml:space="preserve">         </w:t>
       </w:r>
-      <w:proofErr w:type="gramStart"/>
       <w:r>
         <w:rPr>
           <w:rFonts w:ascii="Courier New" w:hAnsi="Courier New" w:cs="Courier New"/>
@@ -1510,30 +1255,7 @@
           <w:szCs w:val="20"/>
           <w:highlight w:val="white"/>
         </w:rPr>
-        <w:t>(</w:t>
-      </w:r>
-      <w:proofErr w:type="spellStart"/>
-      <w:proofErr w:type="gramEnd"/>
-      <w:r>
-        <w:rPr>
-          <w:rFonts w:ascii="Courier New" w:hAnsi="Courier New" w:cs="Courier New"/>
-          <w:color w:val="000080"/>
-          <w:sz w:val="20"/>
-          <w:szCs w:val="20"/>
-          <w:highlight w:val="white"/>
-        </w:rPr>
-        <w:t>r.tot_dur</w:t>
-      </w:r>
-      <w:proofErr w:type="spellEnd"/>
-      <w:r>
-        <w:rPr>
-          <w:rFonts w:ascii="Courier New" w:hAnsi="Courier New" w:cs="Courier New"/>
-          <w:color w:val="000080"/>
-          <w:sz w:val="20"/>
-          <w:szCs w:val="20"/>
-          <w:highlight w:val="white"/>
-        </w:rPr>
-        <w:t xml:space="preserve">) / </w:t>
+        <w:t xml:space="preserve">(r.tot_dur) / </w:t>
       </w:r>
       <w:r>
         <w:rPr>
@@ -1553,20 +1275,8 @@
           <w:szCs w:val="20"/>
           <w:highlight w:val="white"/>
         </w:rPr>
-        <w:t xml:space="preserve"> </w:t>
-      </w:r>
-      <w:proofErr w:type="spellStart"/>
-      <w:r>
-        <w:rPr>
-          <w:rFonts w:ascii="Courier New" w:hAnsi="Courier New" w:cs="Courier New"/>
-          <w:color w:val="000080"/>
-          <w:sz w:val="20"/>
-          <w:szCs w:val="20"/>
-          <w:highlight w:val="white"/>
-        </w:rPr>
-        <w:t>tot_min</w:t>
-      </w:r>
-      <w:proofErr w:type="spellEnd"/>
+        <w:t xml:space="preserve"> tot_min</w:t>
+      </w:r>
     </w:p>
     <w:p>
       <w:pPr>
@@ -1610,29 +1320,7 @@
           <w:szCs w:val="20"/>
           <w:highlight w:val="white"/>
         </w:rPr>
-        <w:t xml:space="preserve"> </w:t>
-      </w:r>
-      <w:proofErr w:type="spellStart"/>
-      <w:r>
-        <w:rPr>
-          <w:rFonts w:ascii="Courier New" w:hAnsi="Courier New" w:cs="Courier New"/>
-          <w:color w:val="000080"/>
-          <w:sz w:val="20"/>
-          <w:szCs w:val="20"/>
-          <w:highlight w:val="white"/>
-        </w:rPr>
-        <w:t>cdrdev.trunk_ownership</w:t>
-      </w:r>
-      <w:proofErr w:type="spellEnd"/>
-      <w:r>
-        <w:rPr>
-          <w:rFonts w:ascii="Courier New" w:hAnsi="Courier New" w:cs="Courier New"/>
-          <w:color w:val="000080"/>
-          <w:sz w:val="20"/>
-          <w:szCs w:val="20"/>
-          <w:highlight w:val="white"/>
-        </w:rPr>
-        <w:t xml:space="preserve"> t,</w:t>
+        <w:t xml:space="preserve"> cdrdev.trunk_ownership t,</w:t>
       </w:r>
     </w:p>
     <w:p>
@@ -1657,31 +1345,7 @@
           <w:szCs w:val="20"/>
           <w:highlight w:val="white"/>
         </w:rPr>
-        <w:t xml:space="preserve">               </w:t>
-      </w:r>
-      <w:proofErr w:type="spellStart"/>
-      <w:proofErr w:type="gramStart"/>
-      <w:r>
-        <w:rPr>
-          <w:rFonts w:ascii="Courier New" w:hAnsi="Courier New" w:cs="Courier New"/>
-          <w:color w:val="000080"/>
-          <w:sz w:val="20"/>
-          <w:szCs w:val="20"/>
-          <w:highlight w:val="white"/>
-        </w:rPr>
-        <w:t>raw_cdr_summary_detail</w:t>
-      </w:r>
-      <w:proofErr w:type="spellEnd"/>
-      <w:proofErr w:type="gramEnd"/>
-      <w:r>
-        <w:rPr>
-          <w:rFonts w:ascii="Courier New" w:hAnsi="Courier New" w:cs="Courier New"/>
-          <w:color w:val="000080"/>
-          <w:sz w:val="20"/>
-          <w:szCs w:val="20"/>
-          <w:highlight w:val="white"/>
-        </w:rPr>
-        <w:t xml:space="preserve"> r,</w:t>
+        <w:t xml:space="preserve">               raw_cdr_summary_detail r,</w:t>
       </w:r>
     </w:p>
     <w:p>
@@ -1706,29 +1370,7 @@
           <w:szCs w:val="20"/>
           <w:highlight w:val="white"/>
         </w:rPr>
-        <w:t xml:space="preserve">               </w:t>
-      </w:r>
-      <w:proofErr w:type="spellStart"/>
-      <w:r>
-        <w:rPr>
-          <w:rFonts w:ascii="Courier New" w:hAnsi="Courier New" w:cs="Courier New"/>
-          <w:color w:val="000080"/>
-          <w:sz w:val="20"/>
-          <w:szCs w:val="20"/>
-          <w:highlight w:val="white"/>
-        </w:rPr>
-        <w:t>cdrdev.trunk_ownership</w:t>
-      </w:r>
-      <w:proofErr w:type="spellEnd"/>
-      <w:r>
-        <w:rPr>
-          <w:rFonts w:ascii="Courier New" w:hAnsi="Courier New" w:cs="Courier New"/>
-          <w:color w:val="000080"/>
-          <w:sz w:val="20"/>
-          <w:szCs w:val="20"/>
-          <w:highlight w:val="white"/>
-        </w:rPr>
-        <w:t xml:space="preserve"> t2</w:t>
+        <w:t xml:space="preserve">               cdrdev.trunk_ownership t2</w:t>
       </w:r>
     </w:p>
     <w:p>
@@ -1755,7 +1397,6 @@
         </w:rPr>
         <w:t xml:space="preserve">         </w:t>
       </w:r>
-      <w:proofErr w:type="gramStart"/>
       <w:r>
         <w:rPr>
           <w:rFonts w:ascii="Courier New" w:hAnsi="Courier New" w:cs="Courier New"/>
@@ -1774,40 +1415,7 @@
           <w:szCs w:val="20"/>
           <w:highlight w:val="white"/>
         </w:rPr>
-        <w:t xml:space="preserve">  </w:t>
-      </w:r>
-      <w:proofErr w:type="spellStart"/>
-      <w:r>
-        <w:rPr>
-          <w:rFonts w:ascii="Courier New" w:hAnsi="Courier New" w:cs="Courier New"/>
-          <w:color w:val="000080"/>
-          <w:sz w:val="20"/>
-          <w:szCs w:val="20"/>
-          <w:highlight w:val="white"/>
-        </w:rPr>
-        <w:t>r.orig</w:t>
-      </w:r>
-      <w:proofErr w:type="gramEnd"/>
-      <w:r>
-        <w:rPr>
-          <w:rFonts w:ascii="Courier New" w:hAnsi="Courier New" w:cs="Courier New"/>
-          <w:color w:val="000080"/>
-          <w:sz w:val="20"/>
-          <w:szCs w:val="20"/>
-          <w:highlight w:val="white"/>
-        </w:rPr>
-        <w:t>_datetime</w:t>
-      </w:r>
-      <w:proofErr w:type="spellEnd"/>
-      <w:r>
-        <w:rPr>
-          <w:rFonts w:ascii="Courier New" w:hAnsi="Courier New" w:cs="Courier New"/>
-          <w:color w:val="000080"/>
-          <w:sz w:val="20"/>
-          <w:szCs w:val="20"/>
-          <w:highlight w:val="white"/>
-        </w:rPr>
-        <w:t xml:space="preserve"> &gt;= </w:t>
+        <w:t xml:space="preserve">  r.orig_datetime &gt;= </w:t>
       </w:r>
       <w:r>
         <w:rPr>
@@ -1883,29 +1491,7 @@
           <w:szCs w:val="20"/>
           <w:highlight w:val="white"/>
         </w:rPr>
-        <w:t xml:space="preserve"> </w:t>
-      </w:r>
-      <w:proofErr w:type="spellStart"/>
-      <w:r>
-        <w:rPr>
-          <w:rFonts w:ascii="Courier New" w:hAnsi="Courier New" w:cs="Courier New"/>
-          <w:color w:val="000080"/>
-          <w:sz w:val="20"/>
-          <w:szCs w:val="20"/>
-          <w:highlight w:val="white"/>
-        </w:rPr>
-        <w:t>r.orig_datetime</w:t>
-      </w:r>
-      <w:proofErr w:type="spellEnd"/>
-      <w:r>
-        <w:rPr>
-          <w:rFonts w:ascii="Courier New" w:hAnsi="Courier New" w:cs="Courier New"/>
-          <w:color w:val="000080"/>
-          <w:sz w:val="20"/>
-          <w:szCs w:val="20"/>
-          <w:highlight w:val="white"/>
-        </w:rPr>
-        <w:t xml:space="preserve"> &lt; </w:t>
+        <w:t xml:space="preserve"> r.orig_datetime &lt; </w:t>
       </w:r>
       <w:r>
         <w:rPr>
@@ -2000,42 +1586,8 @@
           <w:szCs w:val="20"/>
           <w:highlight w:val="white"/>
         </w:rPr>
-        <w:t xml:space="preserve"> </w:t>
-      </w:r>
-      <w:proofErr w:type="spellStart"/>
-      <w:r>
-        <w:rPr>
-          <w:rFonts w:ascii="Courier New" w:hAnsi="Courier New" w:cs="Courier New"/>
-          <w:color w:val="000080"/>
-          <w:sz w:val="20"/>
-          <w:szCs w:val="20"/>
-          <w:highlight w:val="white"/>
-        </w:rPr>
-        <w:t>r.orig_clli</w:t>
-      </w:r>
-      <w:proofErr w:type="spellEnd"/>
-      <w:r>
-        <w:rPr>
-          <w:rFonts w:ascii="Courier New" w:hAnsi="Courier New" w:cs="Courier New"/>
-          <w:color w:val="000080"/>
-          <w:sz w:val="20"/>
-          <w:szCs w:val="20"/>
-          <w:highlight w:val="white"/>
-        </w:rPr>
-        <w:t xml:space="preserve"> = </w:t>
-      </w:r>
-      <w:proofErr w:type="spellStart"/>
-      <w:r>
-        <w:rPr>
-          <w:rFonts w:ascii="Courier New" w:hAnsi="Courier New" w:cs="Courier New"/>
-          <w:color w:val="000080"/>
-          <w:sz w:val="20"/>
-          <w:szCs w:val="20"/>
-          <w:highlight w:val="white"/>
-        </w:rPr>
-        <w:t>t.clli</w:t>
-      </w:r>
-      <w:proofErr w:type="spellEnd"/>
+        <w:t xml:space="preserve"> r.orig_clli = t.clli</w:t>
+      </w:r>
     </w:p>
     <w:p>
       <w:pPr>
@@ -2079,42 +1631,8 @@
           <w:szCs w:val="20"/>
           <w:highlight w:val="white"/>
         </w:rPr>
-        <w:t xml:space="preserve"> </w:t>
-      </w:r>
-      <w:proofErr w:type="spellStart"/>
-      <w:r>
-        <w:rPr>
-          <w:rFonts w:ascii="Courier New" w:hAnsi="Courier New" w:cs="Courier New"/>
-          <w:color w:val="000080"/>
-          <w:sz w:val="20"/>
-          <w:szCs w:val="20"/>
-          <w:highlight w:val="white"/>
-        </w:rPr>
-        <w:t>r.switch_id</w:t>
-      </w:r>
-      <w:proofErr w:type="spellEnd"/>
-      <w:r>
-        <w:rPr>
-          <w:rFonts w:ascii="Courier New" w:hAnsi="Courier New" w:cs="Courier New"/>
-          <w:color w:val="000080"/>
-          <w:sz w:val="20"/>
-          <w:szCs w:val="20"/>
-          <w:highlight w:val="white"/>
-        </w:rPr>
-        <w:t xml:space="preserve"> = </w:t>
-      </w:r>
-      <w:proofErr w:type="spellStart"/>
-      <w:r>
-        <w:rPr>
-          <w:rFonts w:ascii="Courier New" w:hAnsi="Courier New" w:cs="Courier New"/>
-          <w:color w:val="000080"/>
-          <w:sz w:val="20"/>
-          <w:szCs w:val="20"/>
-          <w:highlight w:val="white"/>
-        </w:rPr>
-        <w:t>t.sw_id</w:t>
-      </w:r>
-      <w:proofErr w:type="spellEnd"/>
+        <w:t xml:space="preserve"> r.switch_id = t.sw_id</w:t>
+      </w:r>
     </w:p>
     <w:p>
       <w:pPr>
@@ -2158,42 +1676,8 @@
           <w:szCs w:val="20"/>
           <w:highlight w:val="white"/>
         </w:rPr>
-        <w:t xml:space="preserve"> </w:t>
-      </w:r>
-      <w:proofErr w:type="spellStart"/>
-      <w:r>
-        <w:rPr>
-          <w:rFonts w:ascii="Courier New" w:hAnsi="Courier New" w:cs="Courier New"/>
-          <w:color w:val="000080"/>
-          <w:sz w:val="20"/>
-          <w:szCs w:val="20"/>
-          <w:highlight w:val="white"/>
-        </w:rPr>
-        <w:t>r.orig_datetime</w:t>
-      </w:r>
-      <w:proofErr w:type="spellEnd"/>
-      <w:r>
-        <w:rPr>
-          <w:rFonts w:ascii="Courier New" w:hAnsi="Courier New" w:cs="Courier New"/>
-          <w:color w:val="000080"/>
-          <w:sz w:val="20"/>
-          <w:szCs w:val="20"/>
-          <w:highlight w:val="white"/>
-        </w:rPr>
-        <w:t xml:space="preserve"> &gt;= </w:t>
-      </w:r>
-      <w:proofErr w:type="spellStart"/>
-      <w:r>
-        <w:rPr>
-          <w:rFonts w:ascii="Courier New" w:hAnsi="Courier New" w:cs="Courier New"/>
-          <w:color w:val="000080"/>
-          <w:sz w:val="20"/>
-          <w:szCs w:val="20"/>
-          <w:highlight w:val="white"/>
-        </w:rPr>
-        <w:t>t.to_eff_date</w:t>
-      </w:r>
-      <w:proofErr w:type="spellEnd"/>
+        <w:t xml:space="preserve"> r.orig_datetime &gt;= t.to_eff_date</w:t>
+      </w:r>
     </w:p>
     <w:p>
       <w:pPr>
@@ -2237,51 +1721,7 @@
           <w:szCs w:val="20"/>
           <w:highlight w:val="white"/>
         </w:rPr>
-        <w:t xml:space="preserve"> </w:t>
-      </w:r>
-      <w:proofErr w:type="spellStart"/>
-      <w:r>
-        <w:rPr>
-          <w:rFonts w:ascii="Courier New" w:hAnsi="Courier New" w:cs="Courier New"/>
-          <w:color w:val="000080"/>
-          <w:sz w:val="20"/>
-          <w:szCs w:val="20"/>
-          <w:highlight w:val="white"/>
-        </w:rPr>
-        <w:t>r.orig_datetime</w:t>
-      </w:r>
-      <w:proofErr w:type="spellEnd"/>
-      <w:r>
-        <w:rPr>
-          <w:rFonts w:ascii="Courier New" w:hAnsi="Courier New" w:cs="Courier New"/>
-          <w:color w:val="000080"/>
-          <w:sz w:val="20"/>
-          <w:szCs w:val="20"/>
-          <w:highlight w:val="white"/>
-        </w:rPr>
-        <w:t xml:space="preserve"> &lt; </w:t>
-      </w:r>
-      <w:proofErr w:type="spellStart"/>
-      <w:r>
-        <w:rPr>
-          <w:rFonts w:ascii="Courier New" w:hAnsi="Courier New" w:cs="Courier New"/>
-          <w:color w:val="000080"/>
-          <w:sz w:val="20"/>
-          <w:szCs w:val="20"/>
-          <w:highlight w:val="white"/>
-        </w:rPr>
-        <w:t>t.to_exp_date</w:t>
-      </w:r>
-      <w:proofErr w:type="spellEnd"/>
-      <w:r>
-        <w:rPr>
-          <w:rFonts w:ascii="Courier New" w:hAnsi="Courier New" w:cs="Courier New"/>
-          <w:color w:val="000080"/>
-          <w:sz w:val="20"/>
-          <w:szCs w:val="20"/>
-          <w:highlight w:val="white"/>
-        </w:rPr>
-        <w:t xml:space="preserve"> + </w:t>
+        <w:t xml:space="preserve"> r.orig_datetime &lt; t.to_exp_date + </w:t>
       </w:r>
       <w:r>
         <w:rPr>
@@ -2336,29 +1776,7 @@
           <w:szCs w:val="20"/>
           <w:highlight w:val="white"/>
         </w:rPr>
-        <w:t xml:space="preserve"> </w:t>
-      </w:r>
-      <w:proofErr w:type="spellStart"/>
-      <w:r>
-        <w:rPr>
-          <w:rFonts w:ascii="Courier New" w:hAnsi="Courier New" w:cs="Courier New"/>
-          <w:color w:val="000080"/>
-          <w:sz w:val="20"/>
-          <w:szCs w:val="20"/>
-          <w:highlight w:val="white"/>
-        </w:rPr>
-        <w:t>t.internal_flag</w:t>
-      </w:r>
-      <w:proofErr w:type="spellEnd"/>
-      <w:r>
-        <w:rPr>
-          <w:rFonts w:ascii="Courier New" w:hAnsi="Courier New" w:cs="Courier New"/>
-          <w:color w:val="000080"/>
-          <w:sz w:val="20"/>
-          <w:szCs w:val="20"/>
-          <w:highlight w:val="white"/>
-        </w:rPr>
-        <w:t xml:space="preserve"> </w:t>
+        <w:t xml:space="preserve"> t.internal_flag </w:t>
       </w:r>
       <w:r>
         <w:rPr>
@@ -2455,8 +1873,6 @@
         </w:rPr>
         <w:t xml:space="preserve"> </w:t>
       </w:r>
-      <w:proofErr w:type="spellStart"/>
-      <w:proofErr w:type="gramStart"/>
       <w:r>
         <w:rPr>
           <w:rFonts w:ascii="Courier New" w:hAnsi="Courier New" w:cs="Courier New"/>
@@ -2467,7 +1883,6 @@
         </w:rPr>
         <w:t>bitand</w:t>
       </w:r>
-      <w:proofErr w:type="spellEnd"/>
       <w:r>
         <w:rPr>
           <w:rFonts w:ascii="Courier New" w:hAnsi="Courier New" w:cs="Courier New"/>
@@ -2478,7 +1893,6 @@
         </w:rPr>
         <w:t>(</w:t>
       </w:r>
-      <w:proofErr w:type="gramEnd"/>
       <w:r>
         <w:rPr>
           <w:rFonts w:ascii="Courier New" w:hAnsi="Courier New" w:cs="Courier New"/>
@@ -2497,29 +1911,7 @@
           <w:szCs w:val="20"/>
           <w:highlight w:val="white"/>
         </w:rPr>
-        <w:t xml:space="preserve">, </w:t>
-      </w:r>
-      <w:proofErr w:type="spellStart"/>
-      <w:r>
-        <w:rPr>
-          <w:rFonts w:ascii="Courier New" w:hAnsi="Courier New" w:cs="Courier New"/>
-          <w:color w:val="000080"/>
-          <w:sz w:val="20"/>
-          <w:szCs w:val="20"/>
-          <w:highlight w:val="white"/>
-        </w:rPr>
-        <w:t>t.tp_id</w:t>
-      </w:r>
-      <w:proofErr w:type="spellEnd"/>
-      <w:r>
-        <w:rPr>
-          <w:rFonts w:ascii="Courier New" w:hAnsi="Courier New" w:cs="Courier New"/>
-          <w:color w:val="000080"/>
-          <w:sz w:val="20"/>
-          <w:szCs w:val="20"/>
-          <w:highlight w:val="white"/>
-        </w:rPr>
-        <w:t xml:space="preserve">) &lt;&gt; </w:t>
+        <w:t xml:space="preserve">, t.tp_id) &lt;&gt; </w:t>
       </w:r>
       <w:r>
         <w:rPr>
@@ -2574,29 +1966,7 @@
           <w:szCs w:val="20"/>
           <w:highlight w:val="white"/>
         </w:rPr>
-        <w:t xml:space="preserve"> </w:t>
-      </w:r>
-      <w:proofErr w:type="spellStart"/>
-      <w:r>
-        <w:rPr>
-          <w:rFonts w:ascii="Courier New" w:hAnsi="Courier New" w:cs="Courier New"/>
-          <w:color w:val="000080"/>
-          <w:sz w:val="20"/>
-          <w:szCs w:val="20"/>
-          <w:highlight w:val="white"/>
-        </w:rPr>
-        <w:t>r.term_clli</w:t>
-      </w:r>
-      <w:proofErr w:type="spellEnd"/>
-      <w:r>
-        <w:rPr>
-          <w:rFonts w:ascii="Courier New" w:hAnsi="Courier New" w:cs="Courier New"/>
-          <w:color w:val="000080"/>
-          <w:sz w:val="20"/>
-          <w:szCs w:val="20"/>
-          <w:highlight w:val="white"/>
-        </w:rPr>
-        <w:t xml:space="preserve"> = t2.clli</w:t>
+        <w:t xml:space="preserve"> r.term_clli = t2.clli</w:t>
       </w:r>
     </w:p>
     <w:p>
@@ -2641,29 +2011,7 @@
           <w:szCs w:val="20"/>
           <w:highlight w:val="white"/>
         </w:rPr>
-        <w:t xml:space="preserve"> </w:t>
-      </w:r>
-      <w:proofErr w:type="spellStart"/>
-      <w:r>
-        <w:rPr>
-          <w:rFonts w:ascii="Courier New" w:hAnsi="Courier New" w:cs="Courier New"/>
-          <w:color w:val="000080"/>
-          <w:sz w:val="20"/>
-          <w:szCs w:val="20"/>
-          <w:highlight w:val="white"/>
-        </w:rPr>
-        <w:t>r.switch_id</w:t>
-      </w:r>
-      <w:proofErr w:type="spellEnd"/>
-      <w:r>
-        <w:rPr>
-          <w:rFonts w:ascii="Courier New" w:hAnsi="Courier New" w:cs="Courier New"/>
-          <w:color w:val="000080"/>
-          <w:sz w:val="20"/>
-          <w:szCs w:val="20"/>
-          <w:highlight w:val="white"/>
-        </w:rPr>
-        <w:t xml:space="preserve"> = t2.sw_id</w:t>
+        <w:t xml:space="preserve"> r.switch_id = t2.sw_id</w:t>
       </w:r>
     </w:p>
     <w:p>
@@ -2708,29 +2056,7 @@
           <w:szCs w:val="20"/>
           <w:highlight w:val="white"/>
         </w:rPr>
-        <w:t xml:space="preserve"> </w:t>
-      </w:r>
-      <w:proofErr w:type="spellStart"/>
-      <w:r>
-        <w:rPr>
-          <w:rFonts w:ascii="Courier New" w:hAnsi="Courier New" w:cs="Courier New"/>
-          <w:color w:val="000080"/>
-          <w:sz w:val="20"/>
-          <w:szCs w:val="20"/>
-          <w:highlight w:val="white"/>
-        </w:rPr>
-        <w:t>r.orig_datetime</w:t>
-      </w:r>
-      <w:proofErr w:type="spellEnd"/>
-      <w:r>
-        <w:rPr>
-          <w:rFonts w:ascii="Courier New" w:hAnsi="Courier New" w:cs="Courier New"/>
-          <w:color w:val="000080"/>
-          <w:sz w:val="20"/>
-          <w:szCs w:val="20"/>
-          <w:highlight w:val="white"/>
-        </w:rPr>
-        <w:t xml:space="preserve"> &gt;= t2.to_eff_date</w:t>
+        <w:t xml:space="preserve"> r.orig_datetime &gt;= t2.to_eff_date</w:t>
       </w:r>
     </w:p>
     <w:p>
@@ -2775,29 +2101,7 @@
           <w:szCs w:val="20"/>
           <w:highlight w:val="white"/>
         </w:rPr>
-        <w:t xml:space="preserve"> </w:t>
-      </w:r>
-      <w:proofErr w:type="spellStart"/>
-      <w:r>
-        <w:rPr>
-          <w:rFonts w:ascii="Courier New" w:hAnsi="Courier New" w:cs="Courier New"/>
-          <w:color w:val="000080"/>
-          <w:sz w:val="20"/>
-          <w:szCs w:val="20"/>
-          <w:highlight w:val="white"/>
-        </w:rPr>
-        <w:t>r.orig_datetime</w:t>
-      </w:r>
-      <w:proofErr w:type="spellEnd"/>
-      <w:r>
-        <w:rPr>
-          <w:rFonts w:ascii="Courier New" w:hAnsi="Courier New" w:cs="Courier New"/>
-          <w:color w:val="000080"/>
-          <w:sz w:val="20"/>
-          <w:szCs w:val="20"/>
-          <w:highlight w:val="white"/>
-        </w:rPr>
-        <w:t xml:space="preserve"> &lt; t2.to_exp_date + </w:t>
+        <w:t xml:space="preserve"> r.orig_datetime &lt; t2.to_exp_date + </w:t>
       </w:r>
       <w:r>
         <w:rPr>
@@ -2854,8 +2158,6 @@
         </w:rPr>
         <w:t xml:space="preserve"> </w:t>
       </w:r>
-      <w:proofErr w:type="spellStart"/>
-      <w:proofErr w:type="gramStart"/>
       <w:r>
         <w:rPr>
           <w:rFonts w:ascii="Courier New" w:hAnsi="Courier New" w:cs="Courier New"/>
@@ -2866,7 +2168,6 @@
         </w:rPr>
         <w:t>bitand</w:t>
       </w:r>
-      <w:proofErr w:type="spellEnd"/>
       <w:r>
         <w:rPr>
           <w:rFonts w:ascii="Courier New" w:hAnsi="Courier New" w:cs="Courier New"/>
@@ -2877,7 +2178,6 @@
         </w:rPr>
         <w:t>(</w:t>
       </w:r>
-      <w:proofErr w:type="gramEnd"/>
       <w:r>
         <w:rPr>
           <w:rFonts w:ascii="Courier New" w:hAnsi="Courier New" w:cs="Courier New"/>
@@ -2951,51 +2251,7 @@
           <w:szCs w:val="20"/>
           <w:highlight w:val="white"/>
         </w:rPr>
-        <w:t xml:space="preserve"> </w:t>
-      </w:r>
-      <w:proofErr w:type="spellStart"/>
-      <w:r>
-        <w:rPr>
-          <w:rFonts w:ascii="Courier New" w:hAnsi="Courier New" w:cs="Courier New"/>
-          <w:color w:val="000080"/>
-          <w:sz w:val="20"/>
-          <w:szCs w:val="20"/>
-          <w:highlight w:val="white"/>
-        </w:rPr>
-        <w:t>r.term_</w:t>
-      </w:r>
-      <w:proofErr w:type="gramStart"/>
-      <w:r>
-        <w:rPr>
-          <w:rFonts w:ascii="Courier New" w:hAnsi="Courier New" w:cs="Courier New"/>
-          <w:color w:val="000080"/>
-          <w:sz w:val="20"/>
-          <w:szCs w:val="20"/>
-          <w:highlight w:val="white"/>
-        </w:rPr>
-        <w:t>clli</w:t>
-      </w:r>
-      <w:proofErr w:type="spellEnd"/>
-      <w:r>
-        <w:rPr>
-          <w:rFonts w:ascii="Courier New" w:hAnsi="Courier New" w:cs="Courier New"/>
-          <w:color w:val="000080"/>
-          <w:sz w:val="20"/>
-          <w:szCs w:val="20"/>
-          <w:highlight w:val="white"/>
-        </w:rPr>
-        <w:t xml:space="preserve"> !</w:t>
-      </w:r>
-      <w:proofErr w:type="gramEnd"/>
-      <w:r>
-        <w:rPr>
-          <w:rFonts w:ascii="Courier New" w:hAnsi="Courier New" w:cs="Courier New"/>
-          <w:color w:val="000080"/>
-          <w:sz w:val="20"/>
-          <w:szCs w:val="20"/>
-          <w:highlight w:val="white"/>
-        </w:rPr>
-        <w:t>=</w:t>
+        <w:t xml:space="preserve"> r.term_clli !=</w:t>
       </w:r>
       <w:r>
         <w:rPr>
@@ -3027,22 +2283,8 @@
           <w:szCs w:val="20"/>
           <w:highlight w:val="white"/>
         </w:rPr>
-        <w:t xml:space="preserve">-- added by </w:t>
-      </w:r>
-      <w:proofErr w:type="spellStart"/>
-      <w:r>
-        <w:rPr>
-          <w:rFonts w:ascii="Courier New" w:hAnsi="Courier New" w:cs="Courier New"/>
-          <w:i/>
-          <w:iCs/>
-          <w:color w:val="FF0000"/>
-          <w:sz w:val="20"/>
-          <w:szCs w:val="20"/>
-          <w:highlight w:val="white"/>
-        </w:rPr>
-        <w:t>vincentzou</w:t>
-      </w:r>
-      <w:proofErr w:type="spellEnd"/>
+        <w:t>-- added by vincentzou</w:t>
+      </w:r>
     </w:p>
     <w:p>
       <w:pPr>
@@ -3106,51 +2348,7 @@
           <w:szCs w:val="20"/>
           <w:highlight w:val="white"/>
         </w:rPr>
-        <w:t xml:space="preserve"> </w:t>
-      </w:r>
-      <w:proofErr w:type="spellStart"/>
-      <w:r>
-        <w:rPr>
-          <w:rFonts w:ascii="Courier New" w:hAnsi="Courier New" w:cs="Courier New"/>
-          <w:color w:val="000080"/>
-          <w:sz w:val="20"/>
-          <w:szCs w:val="20"/>
-          <w:highlight w:val="white"/>
-        </w:rPr>
-        <w:t>t.internal_flag</w:t>
-      </w:r>
-      <w:proofErr w:type="spellEnd"/>
-      <w:r>
-        <w:rPr>
-          <w:rFonts w:ascii="Courier New" w:hAnsi="Courier New" w:cs="Courier New"/>
-          <w:color w:val="000080"/>
-          <w:sz w:val="20"/>
-          <w:szCs w:val="20"/>
-          <w:highlight w:val="white"/>
-        </w:rPr>
-        <w:t xml:space="preserve">, </w:t>
-      </w:r>
-      <w:proofErr w:type="spellStart"/>
-      <w:r>
-        <w:rPr>
-          <w:rFonts w:ascii="Courier New" w:hAnsi="Courier New" w:cs="Courier New"/>
-          <w:color w:val="000080"/>
-          <w:sz w:val="20"/>
-          <w:szCs w:val="20"/>
-          <w:highlight w:val="white"/>
-        </w:rPr>
-        <w:t>t.to_owner_id</w:t>
-      </w:r>
-      <w:proofErr w:type="spellEnd"/>
-      <w:r>
-        <w:rPr>
-          <w:rFonts w:ascii="Courier New" w:hAnsi="Courier New" w:cs="Courier New"/>
-          <w:color w:val="000080"/>
-          <w:sz w:val="20"/>
-          <w:szCs w:val="20"/>
-          <w:highlight w:val="white"/>
-        </w:rPr>
-        <w:t>)</w:t>
+        <w:t xml:space="preserve"> t.internal_flag, t.to_owner_id)</w:t>
       </w:r>
     </w:p>
     <w:p>
@@ -3222,7 +2420,6 @@
         </w:rPr>
         <w:t xml:space="preserve">             </w:t>
       </w:r>
-      <w:proofErr w:type="gramStart"/>
       <w:r>
         <w:rPr>
           <w:rFonts w:ascii="Courier New" w:hAnsi="Courier New" w:cs="Courier New"/>
@@ -3241,52 +2438,7 @@
           <w:szCs w:val="20"/>
           <w:highlight w:val="white"/>
         </w:rPr>
-        <w:t>(</w:t>
-      </w:r>
-      <w:proofErr w:type="spellStart"/>
-      <w:proofErr w:type="gramEnd"/>
-      <w:r>
-        <w:rPr>
-          <w:rFonts w:ascii="Courier New" w:hAnsi="Courier New" w:cs="Courier New"/>
-          <w:color w:val="000080"/>
-          <w:sz w:val="20"/>
-          <w:szCs w:val="20"/>
-          <w:highlight w:val="white"/>
-        </w:rPr>
-        <w:t>tot_cnt</w:t>
-      </w:r>
-      <w:proofErr w:type="spellEnd"/>
-      <w:r>
-        <w:rPr>
-          <w:rFonts w:ascii="Courier New" w:hAnsi="Courier New" w:cs="Courier New"/>
-          <w:color w:val="000080"/>
-          <w:sz w:val="20"/>
-          <w:szCs w:val="20"/>
-          <w:highlight w:val="white"/>
-        </w:rPr>
-        <w:t xml:space="preserve">) </w:t>
-      </w:r>
-      <w:proofErr w:type="spellStart"/>
-      <w:r>
-        <w:rPr>
-          <w:rFonts w:ascii="Courier New" w:hAnsi="Courier New" w:cs="Courier New"/>
-          <w:color w:val="000080"/>
-          <w:sz w:val="20"/>
-          <w:szCs w:val="20"/>
-          <w:highlight w:val="white"/>
-        </w:rPr>
-        <w:t>tot_cnt</w:t>
-      </w:r>
-      <w:proofErr w:type="spellEnd"/>
-      <w:r>
-        <w:rPr>
-          <w:rFonts w:ascii="Courier New" w:hAnsi="Courier New" w:cs="Courier New"/>
-          <w:color w:val="000080"/>
-          <w:sz w:val="20"/>
-          <w:szCs w:val="20"/>
-          <w:highlight w:val="white"/>
-        </w:rPr>
-        <w:t>,</w:t>
+        <w:t>(tot_cnt) tot_cnt,</w:t>
       </w:r>
     </w:p>
     <w:p>
@@ -3313,7 +2465,6 @@
         </w:rPr>
         <w:t xml:space="preserve">             </w:t>
       </w:r>
-      <w:proofErr w:type="gramStart"/>
       <w:r>
         <w:rPr>
           <w:rFonts w:ascii="Courier New" w:hAnsi="Courier New" w:cs="Courier New"/>
@@ -3332,52 +2483,7 @@
           <w:szCs w:val="20"/>
           <w:highlight w:val="white"/>
         </w:rPr>
-        <w:t>(</w:t>
-      </w:r>
-      <w:proofErr w:type="spellStart"/>
-      <w:proofErr w:type="gramEnd"/>
-      <w:r>
-        <w:rPr>
-          <w:rFonts w:ascii="Courier New" w:hAnsi="Courier New" w:cs="Courier New"/>
-          <w:color w:val="000080"/>
-          <w:sz w:val="20"/>
-          <w:szCs w:val="20"/>
-          <w:highlight w:val="white"/>
-        </w:rPr>
-        <w:t>suc_cnt</w:t>
-      </w:r>
-      <w:proofErr w:type="spellEnd"/>
-      <w:r>
-        <w:rPr>
-          <w:rFonts w:ascii="Courier New" w:hAnsi="Courier New" w:cs="Courier New"/>
-          <w:color w:val="000080"/>
-          <w:sz w:val="20"/>
-          <w:szCs w:val="20"/>
-          <w:highlight w:val="white"/>
-        </w:rPr>
-        <w:t xml:space="preserve">) </w:t>
-      </w:r>
-      <w:proofErr w:type="spellStart"/>
-      <w:r>
-        <w:rPr>
-          <w:rFonts w:ascii="Courier New" w:hAnsi="Courier New" w:cs="Courier New"/>
-          <w:color w:val="000080"/>
-          <w:sz w:val="20"/>
-          <w:szCs w:val="20"/>
-          <w:highlight w:val="white"/>
-        </w:rPr>
-        <w:t>suc_cnt</w:t>
-      </w:r>
-      <w:proofErr w:type="spellEnd"/>
-      <w:r>
-        <w:rPr>
-          <w:rFonts w:ascii="Courier New" w:hAnsi="Courier New" w:cs="Courier New"/>
-          <w:color w:val="000080"/>
-          <w:sz w:val="20"/>
-          <w:szCs w:val="20"/>
-          <w:highlight w:val="white"/>
-        </w:rPr>
-        <w:t xml:space="preserve">,  </w:t>
+        <w:t xml:space="preserve">(suc_cnt) suc_cnt,  </w:t>
       </w:r>
       <w:r>
         <w:rPr>
@@ -3389,22 +2495,8 @@
           <w:szCs w:val="20"/>
           <w:highlight w:val="white"/>
         </w:rPr>
-        <w:t xml:space="preserve">-- </w:t>
-      </w:r>
-      <w:proofErr w:type="spellStart"/>
-      <w:r>
-        <w:rPr>
-          <w:rFonts w:ascii="Courier New" w:hAnsi="Courier New" w:cs="Courier New"/>
-          <w:i/>
-          <w:iCs/>
-          <w:color w:val="FF0000"/>
-          <w:sz w:val="20"/>
-          <w:szCs w:val="20"/>
-          <w:highlight w:val="white"/>
-        </w:rPr>
-        <w:t>v_cust_suc_cnt</w:t>
-      </w:r>
-      <w:proofErr w:type="spellEnd"/>
+        <w:t>-- v_cust_suc_cnt</w:t>
+      </w:r>
     </w:p>
     <w:p>
       <w:pPr>
@@ -3430,7 +2522,6 @@
         </w:rPr>
         <w:t xml:space="preserve">             </w:t>
       </w:r>
-      <w:proofErr w:type="gramStart"/>
       <w:r>
         <w:rPr>
           <w:rFonts w:ascii="Courier New" w:hAnsi="Courier New" w:cs="Courier New"/>
@@ -3449,43 +2540,8 @@
           <w:szCs w:val="20"/>
           <w:highlight w:val="white"/>
         </w:rPr>
-        <w:t>(</w:t>
-      </w:r>
-      <w:proofErr w:type="spellStart"/>
-      <w:proofErr w:type="gramEnd"/>
-      <w:r>
-        <w:rPr>
-          <w:rFonts w:ascii="Courier New" w:hAnsi="Courier New" w:cs="Courier New"/>
-          <w:color w:val="000080"/>
-          <w:sz w:val="20"/>
-          <w:szCs w:val="20"/>
-          <w:highlight w:val="white"/>
-        </w:rPr>
-        <w:t>tot_min</w:t>
-      </w:r>
-      <w:proofErr w:type="spellEnd"/>
-      <w:r>
-        <w:rPr>
-          <w:rFonts w:ascii="Courier New" w:hAnsi="Courier New" w:cs="Courier New"/>
-          <w:color w:val="000080"/>
-          <w:sz w:val="20"/>
-          <w:szCs w:val="20"/>
-          <w:highlight w:val="white"/>
-        </w:rPr>
-        <w:t xml:space="preserve">) </w:t>
-      </w:r>
-      <w:proofErr w:type="spellStart"/>
-      <w:r>
-        <w:rPr>
-          <w:rFonts w:ascii="Courier New" w:hAnsi="Courier New" w:cs="Courier New"/>
-          <w:color w:val="000080"/>
-          <w:sz w:val="20"/>
-          <w:szCs w:val="20"/>
-          <w:highlight w:val="white"/>
-        </w:rPr>
-        <w:t>tot_min</w:t>
-      </w:r>
-      <w:proofErr w:type="spellEnd"/>
+        <w:t>(tot_min) tot_min</w:t>
+      </w:r>
     </w:p>
     <w:p>
       <w:pPr>
@@ -3529,20 +2585,8 @@
           <w:szCs w:val="20"/>
           <w:highlight w:val="white"/>
         </w:rPr>
-        <w:t xml:space="preserve"> </w:t>
-      </w:r>
-      <w:proofErr w:type="spellStart"/>
-      <w:r>
-        <w:rPr>
-          <w:rFonts w:ascii="Courier New" w:hAnsi="Courier New" w:cs="Courier New"/>
-          <w:color w:val="000080"/>
-          <w:sz w:val="20"/>
-          <w:szCs w:val="20"/>
-          <w:highlight w:val="white"/>
-        </w:rPr>
-        <w:t>p_summary_data</w:t>
-      </w:r>
-      <w:proofErr w:type="spellEnd"/>
+        <w:t xml:space="preserve"> p_summary_data</w:t>
+      </w:r>
     </w:p>
     <w:p>
       <w:pPr>
@@ -3778,33 +2822,7 @@
           <w:szCs w:val="20"/>
           <w:highlight w:val="white"/>
         </w:rPr>
-        <w:t>/*+ full(c) parallel(c</w:t>
-      </w:r>
-      <w:proofErr w:type="gramStart"/>
-      <w:r>
-        <w:rPr>
-          <w:rFonts w:ascii="Courier New" w:hAnsi="Courier New" w:cs="Courier New"/>
-          <w:i/>
-          <w:iCs/>
-          <w:color w:val="FF0000"/>
-          <w:sz w:val="20"/>
-          <w:szCs w:val="20"/>
-          <w:highlight w:val="white"/>
-        </w:rPr>
-        <w:t>,8</w:t>
-      </w:r>
-      <w:proofErr w:type="gramEnd"/>
-      <w:r>
-        <w:rPr>
-          <w:rFonts w:ascii="Courier New" w:hAnsi="Courier New" w:cs="Courier New"/>
-          <w:i/>
-          <w:iCs/>
-          <w:color w:val="FF0000"/>
-          <w:sz w:val="20"/>
-          <w:szCs w:val="20"/>
-          <w:highlight w:val="white"/>
-        </w:rPr>
-        <w:t>) */</w:t>
+        <w:t>/*+ full(c) parallel(c,8) */</w:t>
       </w:r>
     </w:p>
     <w:p>
@@ -3831,7 +2849,6 @@
         </w:rPr>
         <w:t xml:space="preserve">     </w:t>
       </w:r>
-      <w:proofErr w:type="gramStart"/>
       <w:r>
         <w:rPr>
           <w:rFonts w:ascii="Courier New" w:hAnsi="Courier New" w:cs="Courier New"/>
@@ -3850,31 +2867,58 @@
           <w:szCs w:val="20"/>
           <w:highlight w:val="white"/>
         </w:rPr>
+        <w:t xml:space="preserve">(*) v_merged_tot_cnt, </w:t>
+      </w:r>
+      <w:r>
+        <w:rPr>
+          <w:rFonts w:ascii="Courier New" w:hAnsi="Courier New" w:cs="Courier New"/>
+          <w:color w:val="008080"/>
+          <w:sz w:val="20"/>
+          <w:szCs w:val="20"/>
+          <w:highlight w:val="white"/>
+        </w:rPr>
+        <w:t>SUM</w:t>
+      </w:r>
+      <w:r>
+        <w:rPr>
+          <w:rFonts w:ascii="Courier New" w:hAnsi="Courier New" w:cs="Courier New"/>
+          <w:color w:val="000080"/>
+          <w:sz w:val="20"/>
+          <w:szCs w:val="20"/>
+          <w:highlight w:val="white"/>
+        </w:rPr>
         <w:t>(</w:t>
       </w:r>
-      <w:proofErr w:type="gramEnd"/>
-      <w:r>
-        <w:rPr>
-          <w:rFonts w:ascii="Courier New" w:hAnsi="Courier New" w:cs="Courier New"/>
-          <w:color w:val="000080"/>
-          <w:sz w:val="20"/>
-          <w:szCs w:val="20"/>
-          <w:highlight w:val="white"/>
-        </w:rPr>
-        <w:t xml:space="preserve">*) </w:t>
-      </w:r>
-      <w:proofErr w:type="spellStart"/>
-      <w:r>
-        <w:rPr>
-          <w:rFonts w:ascii="Courier New" w:hAnsi="Courier New" w:cs="Courier New"/>
-          <w:color w:val="000080"/>
-          <w:sz w:val="20"/>
-          <w:szCs w:val="20"/>
-          <w:highlight w:val="white"/>
-        </w:rPr>
-        <w:t>v_merged_tot_cnt</w:t>
-      </w:r>
-      <w:proofErr w:type="spellEnd"/>
+      <w:r>
+        <w:rPr>
+          <w:rFonts w:ascii="Courier New" w:hAnsi="Courier New" w:cs="Courier New"/>
+          <w:color w:val="008080"/>
+          <w:sz w:val="20"/>
+          <w:szCs w:val="20"/>
+          <w:highlight w:val="white"/>
+        </w:rPr>
+        <w:t>decode</w:t>
+      </w:r>
+      <w:r>
+        <w:rPr>
+          <w:rFonts w:ascii="Courier New" w:hAnsi="Courier New" w:cs="Courier New"/>
+          <w:color w:val="000080"/>
+          <w:sz w:val="20"/>
+          <w:szCs w:val="20"/>
+          <w:highlight w:val="white"/>
+        </w:rPr>
+        <w:t xml:space="preserve">(call_dur, </w:t>
+      </w:r>
+      <w:r>
+        <w:rPr>
+          <w:rFonts w:ascii="Courier New" w:hAnsi="Courier New" w:cs="Courier New"/>
+          <w:color w:val="0000FF"/>
+          <w:sz w:val="20"/>
+          <w:szCs w:val="20"/>
+          <w:highlight w:val="white"/>
+        </w:rPr>
+        <w:t>0</w:t>
+      </w:r>
       <w:r>
         <w:rPr>
           <w:rFonts w:ascii="Courier New" w:hAnsi="Courier New" w:cs="Courier New"/>
@@ -3888,6 +2932,46 @@
       <w:r>
         <w:rPr>
           <w:rFonts w:ascii="Courier New" w:hAnsi="Courier New" w:cs="Courier New"/>
+          <w:color w:val="0000FF"/>
+          <w:sz w:val="20"/>
+          <w:szCs w:val="20"/>
+          <w:highlight w:val="white"/>
+        </w:rPr>
+        <w:t>0</w:t>
+      </w:r>
+      <w:r>
+        <w:rPr>
+          <w:rFonts w:ascii="Courier New" w:hAnsi="Courier New" w:cs="Courier New"/>
+          <w:color w:val="000080"/>
+          <w:sz w:val="20"/>
+          <w:szCs w:val="20"/>
+          <w:highlight w:val="white"/>
+        </w:rPr>
+        <w:t xml:space="preserve">, </w:t>
+      </w:r>
+      <w:r>
+        <w:rPr>
+          <w:rFonts w:ascii="Courier New" w:hAnsi="Courier New" w:cs="Courier New"/>
+          <w:color w:val="0000FF"/>
+          <w:sz w:val="20"/>
+          <w:szCs w:val="20"/>
+          <w:highlight w:val="white"/>
+        </w:rPr>
+        <w:t>1</w:t>
+      </w:r>
+      <w:r>
+        <w:rPr>
+          <w:rFonts w:ascii="Courier New" w:hAnsi="Courier New" w:cs="Courier New"/>
+          <w:color w:val="000080"/>
+          <w:sz w:val="20"/>
+          <w:szCs w:val="20"/>
+          <w:highlight w:val="white"/>
+        </w:rPr>
+        <w:t xml:space="preserve">)) v_merged_suc_cnt, </w:t>
+      </w:r>
+      <w:r>
+        <w:rPr>
+          <w:rFonts w:ascii="Courier New" w:hAnsi="Courier New" w:cs="Courier New"/>
           <w:color w:val="008080"/>
           <w:sz w:val="20"/>
           <w:szCs w:val="20"/>
@@ -3903,49 +2987,7 @@
           <w:szCs w:val="20"/>
           <w:highlight w:val="white"/>
         </w:rPr>
-        <w:t>(</w:t>
-      </w:r>
-      <w:r>
-        <w:rPr>
-          <w:rFonts w:ascii="Courier New" w:hAnsi="Courier New" w:cs="Courier New"/>
-          <w:color w:val="008080"/>
-          <w:sz w:val="20"/>
-          <w:szCs w:val="20"/>
-          <w:highlight w:val="white"/>
-        </w:rPr>
-        <w:t>decode</w:t>
-      </w:r>
-      <w:r>
-        <w:rPr>
-          <w:rFonts w:ascii="Courier New" w:hAnsi="Courier New" w:cs="Courier New"/>
-          <w:color w:val="000080"/>
-          <w:sz w:val="20"/>
-          <w:szCs w:val="20"/>
-          <w:highlight w:val="white"/>
-        </w:rPr>
-        <w:t>(</w:t>
-      </w:r>
-      <w:proofErr w:type="spellStart"/>
-      <w:r>
-        <w:rPr>
-          <w:rFonts w:ascii="Courier New" w:hAnsi="Courier New" w:cs="Courier New"/>
-          <w:color w:val="000080"/>
-          <w:sz w:val="20"/>
-          <w:szCs w:val="20"/>
-          <w:highlight w:val="white"/>
-        </w:rPr>
-        <w:t>call_dur</w:t>
-      </w:r>
-      <w:proofErr w:type="spellEnd"/>
-      <w:r>
-        <w:rPr>
-          <w:rFonts w:ascii="Courier New" w:hAnsi="Courier New" w:cs="Courier New"/>
-          <w:color w:val="000080"/>
-          <w:sz w:val="20"/>
-          <w:szCs w:val="20"/>
-          <w:highlight w:val="white"/>
-        </w:rPr>
-        <w:t xml:space="preserve">, </w:t>
+        <w:t xml:space="preserve">(call_dur) / </w:t>
       </w:r>
       <w:r>
         <w:rPr>
@@ -3955,130 +2997,6 @@
           <w:szCs w:val="20"/>
           <w:highlight w:val="white"/>
         </w:rPr>
-        <w:t>0</w:t>
-      </w:r>
-      <w:r>
-        <w:rPr>
-          <w:rFonts w:ascii="Courier New" w:hAnsi="Courier New" w:cs="Courier New"/>
-          <w:color w:val="000080"/>
-          <w:sz w:val="20"/>
-          <w:szCs w:val="20"/>
-          <w:highlight w:val="white"/>
-        </w:rPr>
-        <w:t xml:space="preserve">, </w:t>
-      </w:r>
-      <w:r>
-        <w:rPr>
-          <w:rFonts w:ascii="Courier New" w:hAnsi="Courier New" w:cs="Courier New"/>
-          <w:color w:val="0000FF"/>
-          <w:sz w:val="20"/>
-          <w:szCs w:val="20"/>
-          <w:highlight w:val="white"/>
-        </w:rPr>
-        <w:t>0</w:t>
-      </w:r>
-      <w:r>
-        <w:rPr>
-          <w:rFonts w:ascii="Courier New" w:hAnsi="Courier New" w:cs="Courier New"/>
-          <w:color w:val="000080"/>
-          <w:sz w:val="20"/>
-          <w:szCs w:val="20"/>
-          <w:highlight w:val="white"/>
-        </w:rPr>
-        <w:t xml:space="preserve">, </w:t>
-      </w:r>
-      <w:r>
-        <w:rPr>
-          <w:rFonts w:ascii="Courier New" w:hAnsi="Courier New" w:cs="Courier New"/>
-          <w:color w:val="0000FF"/>
-          <w:sz w:val="20"/>
-          <w:szCs w:val="20"/>
-          <w:highlight w:val="white"/>
-        </w:rPr>
-        <w:t>1</w:t>
-      </w:r>
-      <w:r>
-        <w:rPr>
-          <w:rFonts w:ascii="Courier New" w:hAnsi="Courier New" w:cs="Courier New"/>
-          <w:color w:val="000080"/>
-          <w:sz w:val="20"/>
-          <w:szCs w:val="20"/>
-          <w:highlight w:val="white"/>
-        </w:rPr>
-        <w:t xml:space="preserve">)) </w:t>
-      </w:r>
-      <w:proofErr w:type="spellStart"/>
-      <w:r>
-        <w:rPr>
-          <w:rFonts w:ascii="Courier New" w:hAnsi="Courier New" w:cs="Courier New"/>
-          <w:color w:val="000080"/>
-          <w:sz w:val="20"/>
-          <w:szCs w:val="20"/>
-          <w:highlight w:val="white"/>
-        </w:rPr>
-        <w:t>v_merged_suc_cnt</w:t>
-      </w:r>
-      <w:proofErr w:type="spellEnd"/>
-      <w:r>
-        <w:rPr>
-          <w:rFonts w:ascii="Courier New" w:hAnsi="Courier New" w:cs="Courier New"/>
-          <w:color w:val="000080"/>
-          <w:sz w:val="20"/>
-          <w:szCs w:val="20"/>
-          <w:highlight w:val="white"/>
-        </w:rPr>
-        <w:t xml:space="preserve">, </w:t>
-      </w:r>
-      <w:r>
-        <w:rPr>
-          <w:rFonts w:ascii="Courier New" w:hAnsi="Courier New" w:cs="Courier New"/>
-          <w:color w:val="008080"/>
-          <w:sz w:val="20"/>
-          <w:szCs w:val="20"/>
-          <w:highlight w:val="white"/>
-        </w:rPr>
-        <w:t>SUM</w:t>
-      </w:r>
-      <w:r>
-        <w:rPr>
-          <w:rFonts w:ascii="Courier New" w:hAnsi="Courier New" w:cs="Courier New"/>
-          <w:color w:val="000080"/>
-          <w:sz w:val="20"/>
-          <w:szCs w:val="20"/>
-          <w:highlight w:val="white"/>
-        </w:rPr>
-        <w:t>(</w:t>
-      </w:r>
-      <w:proofErr w:type="spellStart"/>
-      <w:r>
-        <w:rPr>
-          <w:rFonts w:ascii="Courier New" w:hAnsi="Courier New" w:cs="Courier New"/>
-          <w:color w:val="000080"/>
-          <w:sz w:val="20"/>
-          <w:szCs w:val="20"/>
-          <w:highlight w:val="white"/>
-        </w:rPr>
-        <w:t>call_dur</w:t>
-      </w:r>
-      <w:proofErr w:type="spellEnd"/>
-      <w:r>
-        <w:rPr>
-          <w:rFonts w:ascii="Courier New" w:hAnsi="Courier New" w:cs="Courier New"/>
-          <w:color w:val="000080"/>
-          <w:sz w:val="20"/>
-          <w:szCs w:val="20"/>
-          <w:highlight w:val="white"/>
-        </w:rPr>
-        <w:t xml:space="preserve">) / </w:t>
-      </w:r>
-      <w:r>
-        <w:rPr>
-          <w:rFonts w:ascii="Courier New" w:hAnsi="Courier New" w:cs="Courier New"/>
-          <w:color w:val="0000FF"/>
-          <w:sz w:val="20"/>
-          <w:szCs w:val="20"/>
-          <w:highlight w:val="white"/>
-        </w:rPr>
         <w:t>60</w:t>
       </w:r>
       <w:r>
@@ -4089,20 +3007,8 @@
           <w:szCs w:val="20"/>
           <w:highlight w:val="white"/>
         </w:rPr>
-        <w:t xml:space="preserve"> </w:t>
-      </w:r>
-      <w:proofErr w:type="spellStart"/>
-      <w:r>
-        <w:rPr>
-          <w:rFonts w:ascii="Courier New" w:hAnsi="Courier New" w:cs="Courier New"/>
-          <w:color w:val="000080"/>
-          <w:sz w:val="20"/>
-          <w:szCs w:val="20"/>
-          <w:highlight w:val="white"/>
-        </w:rPr>
-        <w:t>v_merged_tot_min</w:t>
-      </w:r>
-      <w:proofErr w:type="spellEnd"/>
+        <w:t xml:space="preserve"> v_merged_tot_min</w:t>
+      </w:r>
     </w:p>
     <w:p>
       <w:pPr>
@@ -4146,29 +3052,7 @@
           <w:szCs w:val="20"/>
           <w:highlight w:val="white"/>
         </w:rPr>
-        <w:t xml:space="preserve"> </w:t>
-      </w:r>
-      <w:proofErr w:type="spellStart"/>
-      <w:r>
-        <w:rPr>
-          <w:rFonts w:ascii="Courier New" w:hAnsi="Courier New" w:cs="Courier New"/>
-          <w:color w:val="000080"/>
-          <w:sz w:val="20"/>
-          <w:szCs w:val="20"/>
-          <w:highlight w:val="white"/>
-        </w:rPr>
-        <w:t>cdrdev.new_cdr</w:t>
-      </w:r>
-      <w:proofErr w:type="spellEnd"/>
-      <w:r>
-        <w:rPr>
-          <w:rFonts w:ascii="Courier New" w:hAnsi="Courier New" w:cs="Courier New"/>
-          <w:color w:val="000080"/>
-          <w:sz w:val="20"/>
-          <w:szCs w:val="20"/>
-          <w:highlight w:val="white"/>
-        </w:rPr>
-        <w:t xml:space="preserve"> c</w:t>
+        <w:t xml:space="preserve"> cdrdev.new_cdr c</w:t>
       </w:r>
     </w:p>
     <w:p>
@@ -4213,29 +3097,7 @@
           <w:szCs w:val="20"/>
           <w:highlight w:val="white"/>
         </w:rPr>
-        <w:t xml:space="preserve"> </w:t>
-      </w:r>
-      <w:proofErr w:type="spellStart"/>
-      <w:r>
-        <w:rPr>
-          <w:rFonts w:ascii="Courier New" w:hAnsi="Courier New" w:cs="Courier New"/>
-          <w:color w:val="000080"/>
-          <w:sz w:val="20"/>
-          <w:szCs w:val="20"/>
-          <w:highlight w:val="white"/>
-        </w:rPr>
-        <w:t>orig_datetime</w:t>
-      </w:r>
-      <w:proofErr w:type="spellEnd"/>
-      <w:r>
-        <w:rPr>
-          <w:rFonts w:ascii="Courier New" w:hAnsi="Courier New" w:cs="Courier New"/>
-          <w:color w:val="000080"/>
-          <w:sz w:val="20"/>
-          <w:szCs w:val="20"/>
-          <w:highlight w:val="white"/>
-        </w:rPr>
-        <w:t xml:space="preserve"> &gt;= </w:t>
+        <w:t xml:space="preserve"> orig_datetime &gt;= </w:t>
       </w:r>
       <w:r>
         <w:rPr>
@@ -4310,29 +3172,7 @@
           <w:szCs w:val="20"/>
           <w:highlight w:val="white"/>
         </w:rPr>
-        <w:t xml:space="preserve"> </w:t>
-      </w:r>
-      <w:proofErr w:type="spellStart"/>
-      <w:r>
-        <w:rPr>
-          <w:rFonts w:ascii="Courier New" w:hAnsi="Courier New" w:cs="Courier New"/>
-          <w:color w:val="000080"/>
-          <w:sz w:val="20"/>
-          <w:szCs w:val="20"/>
-          <w:highlight w:val="white"/>
-        </w:rPr>
-        <w:t>orig_datetime</w:t>
-      </w:r>
-      <w:proofErr w:type="spellEnd"/>
-      <w:r>
-        <w:rPr>
-          <w:rFonts w:ascii="Courier New" w:hAnsi="Courier New" w:cs="Courier New"/>
-          <w:color w:val="000080"/>
-          <w:sz w:val="20"/>
-          <w:szCs w:val="20"/>
-          <w:highlight w:val="white"/>
-        </w:rPr>
-        <w:t xml:space="preserve"> &lt; </w:t>
+        <w:t xml:space="preserve"> orig_datetime &lt; </w:t>
       </w:r>
       <w:r>
         <w:rPr>
@@ -4424,51 +3264,7 @@
           <w:szCs w:val="20"/>
           <w:highlight w:val="white"/>
         </w:rPr>
-        <w:t xml:space="preserve"> </w:t>
-      </w:r>
-      <w:proofErr w:type="spellStart"/>
-      <w:r>
-        <w:rPr>
-          <w:rFonts w:ascii="Courier New" w:hAnsi="Courier New" w:cs="Courier New"/>
-          <w:color w:val="000080"/>
-          <w:sz w:val="20"/>
-          <w:szCs w:val="20"/>
-          <w:highlight w:val="white"/>
-        </w:rPr>
-        <w:t>term_</w:t>
-      </w:r>
-      <w:proofErr w:type="gramStart"/>
-      <w:r>
-        <w:rPr>
-          <w:rFonts w:ascii="Courier New" w:hAnsi="Courier New" w:cs="Courier New"/>
-          <w:color w:val="000080"/>
-          <w:sz w:val="20"/>
-          <w:szCs w:val="20"/>
-          <w:highlight w:val="white"/>
-        </w:rPr>
-        <w:t>clli</w:t>
-      </w:r>
-      <w:proofErr w:type="spellEnd"/>
-      <w:r>
-        <w:rPr>
-          <w:rFonts w:ascii="Courier New" w:hAnsi="Courier New" w:cs="Courier New"/>
-          <w:color w:val="000080"/>
-          <w:sz w:val="20"/>
-          <w:szCs w:val="20"/>
-          <w:highlight w:val="white"/>
-        </w:rPr>
-        <w:t xml:space="preserve"> !</w:t>
-      </w:r>
-      <w:proofErr w:type="gramEnd"/>
-      <w:r>
-        <w:rPr>
-          <w:rFonts w:ascii="Courier New" w:hAnsi="Courier New" w:cs="Courier New"/>
-          <w:color w:val="000080"/>
-          <w:sz w:val="20"/>
-          <w:szCs w:val="20"/>
-          <w:highlight w:val="white"/>
-        </w:rPr>
-        <w:t>=</w:t>
+        <w:t xml:space="preserve"> term_clli !=</w:t>
       </w:r>
       <w:r>
         <w:rPr>
@@ -4500,10 +3296,11 @@
           <w:szCs w:val="20"/>
           <w:highlight w:val="white"/>
         </w:rPr>
-        <w:t xml:space="preserve">-- added by </w:t>
-      </w:r>
-      <w:proofErr w:type="spellStart"/>
-      <w:r>
+        <w:t>-- added by vincentzou</w:t>
+      </w:r>
+    </w:p>
+    <w:p>
+      <w:pPr>
         <w:rPr>
           <w:rFonts w:ascii="Courier New" w:hAnsi="Courier New" w:cs="Courier New"/>
           <w:i/>
@@ -4511,99 +3308,90 @@
           <w:color w:val="FF0000"/>
           <w:sz w:val="20"/>
           <w:szCs w:val="20"/>
-          <w:highlight w:val="white"/>
-        </w:rPr>
-        <w:t>vincentzou</w:t>
-      </w:r>
-      <w:proofErr w:type="spellEnd"/>
-    </w:p>
-    <w:p>
-      <w:pPr>
-        <w:rPr>
-          <w:rFonts w:ascii="Courier New" w:hAnsi="Courier New" w:cs="Courier New"/>
+        </w:rPr>
+      </w:pPr>
+    </w:p>
+    <w:p>
+      <w:pPr>
+        <w:pStyle w:val="Heading1"/>
+        <w:rPr>
+          <w:rFonts w:ascii="新細明體" w:eastAsia="SimSun" w:hAnsi="新細明體" w:cs="新細明體"/>
+          <w:shd w:val="clear" w:color="auto" w:fill="FFFFFF"/>
+        </w:rPr>
+      </w:pPr>
+      <w:r>
+        <w:rPr>
+          <w:rFonts w:eastAsia="SimSun" w:hint="eastAsia"/>
+        </w:rPr>
+        <w:t>問題</w:t>
+      </w:r>
+      <w:r>
+        <w:rPr>
+          <w:rFonts w:eastAsia="SimSun" w:hint="eastAsia"/>
+          <w:shd w:val="clear" w:color="auto" w:fill="FFFFFF"/>
+        </w:rPr>
+        <w:t xml:space="preserve">4  </w:t>
+      </w:r>
+      <w:r>
+        <w:rPr>
+          <w:shd w:val="clear" w:color="auto" w:fill="FFFFFF"/>
+        </w:rPr>
+        <w:t>sequence</w:t>
+      </w:r>
+      <w:r>
+        <w:rPr>
+          <w:shd w:val="clear" w:color="auto" w:fill="FFFFFF"/>
+        </w:rPr>
+        <w:t>检查设计问题，长度不</w:t>
+      </w:r>
+      <w:r>
+        <w:rPr>
+          <w:rFonts w:ascii="新細明體" w:eastAsia="新細明體" w:hAnsi="新細明體" w:cs="新細明體" w:hint="eastAsia"/>
+          <w:shd w:val="clear" w:color="auto" w:fill="FFFFFF"/>
+        </w:rPr>
+        <w:t>够</w:t>
+      </w:r>
+      <w:r>
+        <w:rPr>
+          <w:rFonts w:ascii="新細明體" w:eastAsia="SimSun" w:hAnsi="新細明體" w:cs="新細明體" w:hint="eastAsia"/>
+          <w:shd w:val="clear" w:color="auto" w:fill="FFFFFF"/>
+        </w:rPr>
+        <w:t>（待處理）</w:t>
+      </w:r>
+    </w:p>
+    <w:p>
+      <w:pPr>
+        <w:rPr>
+          <w:rFonts w:eastAsia="SimSun"/>
+        </w:rPr>
+      </w:pPr>
+    </w:p>
+    <w:p>
+      <w:pPr>
+        <w:rPr>
+          <w:rFonts w:ascii="Courier New" w:eastAsia="SimSun" w:hAnsi="Courier New" w:cs="Courier New"/>
           <w:i/>
           <w:iCs/>
           <w:color w:val="FF0000"/>
           <w:sz w:val="20"/>
           <w:szCs w:val="20"/>
-        </w:rPr>
-      </w:pPr>
-    </w:p>
-    <w:p>
-      <w:pPr>
-        <w:pStyle w:val="Heading1"/>
-        <w:rPr>
-          <w:rFonts w:ascii="新細明體" w:eastAsia="SimSun" w:hAnsi="新細明體" w:cs="新細明體" w:hint="eastAsia"/>
-          <w:shd w:val="clear" w:color="auto" w:fill="FFFFFF"/>
-        </w:rPr>
-      </w:pPr>
-      <w:r>
-        <w:rPr>
-          <w:rFonts w:eastAsia="SimSun" w:hint="eastAsia"/>
-        </w:rPr>
-        <w:t>問題</w:t>
-      </w:r>
-      <w:r>
-        <w:rPr>
-          <w:rFonts w:eastAsia="SimSun" w:hint="eastAsia"/>
-          <w:shd w:val="clear" w:color="auto" w:fill="FFFFFF"/>
-        </w:rPr>
-        <w:t>4</w:t>
-      </w:r>
-      <w:r>
-        <w:rPr>
-          <w:rFonts w:eastAsia="SimSun" w:hint="eastAsia"/>
-          <w:shd w:val="clear" w:color="auto" w:fill="FFFFFF"/>
-        </w:rPr>
-        <w:t xml:space="preserve">  </w:t>
-      </w:r>
-      <w:r>
-        <w:rPr>
-          <w:shd w:val="clear" w:color="auto" w:fill="FFFFFF"/>
-        </w:rPr>
-        <w:t>sequence</w:t>
-      </w:r>
-      <w:r>
-        <w:rPr>
-          <w:shd w:val="clear" w:color="auto" w:fill="FFFFFF"/>
-        </w:rPr>
-        <w:t>检查设计问题，长度不</w:t>
-      </w:r>
-      <w:r>
-        <w:rPr>
-          <w:rFonts w:ascii="新細明體" w:eastAsia="新細明體" w:hAnsi="新細明體" w:cs="新細明體" w:hint="eastAsia"/>
-          <w:shd w:val="clear" w:color="auto" w:fill="FFFFFF"/>
-        </w:rPr>
-        <w:t>够</w:t>
-      </w:r>
-      <w:r>
-        <w:rPr>
-          <w:rFonts w:ascii="新細明體" w:eastAsia="SimSun" w:hAnsi="新細明體" w:cs="新細明體" w:hint="eastAsia"/>
-          <w:shd w:val="clear" w:color="auto" w:fill="FFFFFF"/>
-        </w:rPr>
-        <w:t>（待處理</w:t>
-      </w:r>
-      <w:bookmarkStart w:id="0" w:name="_GoBack"/>
-      <w:bookmarkEnd w:id="0"/>
-      <w:r>
-        <w:rPr>
-          <w:rFonts w:ascii="新細明體" w:eastAsia="SimSun" w:hAnsi="新細明體" w:cs="新細明體" w:hint="eastAsia"/>
-          <w:shd w:val="clear" w:color="auto" w:fill="FFFFFF"/>
-        </w:rPr>
-        <w:t>）</w:t>
-      </w:r>
-    </w:p>
-    <w:p>
-      <w:pPr>
-        <w:rPr>
-          <w:rFonts w:eastAsia="SimSun" w:hint="eastAsia"/>
-        </w:rPr>
-      </w:pPr>
-    </w:p>
-    <w:p>
-      <w:pPr>
-        <w:rPr>
-          <w:rFonts w:ascii="Courier New" w:eastAsia="SimSun" w:hAnsi="Courier New" w:cs="Courier New" w:hint="eastAsia"/>
+          <w:lang w:eastAsia="zh-TW"/>
+        </w:rPr>
+      </w:pPr>
+      <w:r>
+        <w:rPr>
+          <w:rFonts w:eastAsia="SimSun"/>
+          <w:b/>
+          <w:i/>
+          <w:color w:val="FF0000"/>
+          <w:u w:val="single"/>
+          <w:lang w:eastAsia="zh-TW"/>
+        </w:rPr>
+        <w:t>ROOT Cause:</w:t>
+      </w:r>
+      <w:r>
+        <w:rPr>
+          <w:rFonts w:ascii="Courier New" w:hAnsi="Courier New" w:cs="Courier New"/>
           <w:i/>
           <w:iCs/>
           <w:color w:val="FF0000"/>
@@ -4611,21 +3399,11 @@
           <w:szCs w:val="20"/>
           <w:lang w:eastAsia="zh-TW"/>
         </w:rPr>
-      </w:pPr>
-      <w:r>
-        <w:rPr>
-          <w:rFonts w:eastAsia="SimSun"/>
-          <w:b/>
-          <w:i/>
-          <w:color w:val="FF0000"/>
-          <w:u w:val="single"/>
-          <w:lang w:eastAsia="zh-TW"/>
-        </w:rPr>
-        <w:t>ROOT Cause:</w:t>
-      </w:r>
-      <w:r>
-        <w:rPr>
-          <w:rFonts w:ascii="Courier New" w:hAnsi="Courier New" w:cs="Courier New"/>
+        <w:t xml:space="preserve"> </w:t>
+      </w:r>
+      <w:r>
+        <w:rPr>
+          <w:rFonts w:ascii="Courier New" w:eastAsia="SimSun" w:hAnsi="Courier New" w:cs="Courier New" w:hint="eastAsia"/>
           <w:i/>
           <w:iCs/>
           <w:color w:val="FF0000"/>
@@ -4633,7 +3411,7 @@
           <w:szCs w:val="20"/>
           <w:lang w:eastAsia="zh-TW"/>
         </w:rPr>
-        <w:t xml:space="preserve"> </w:t>
+        <w:t>原邏輯想分組</w:t>
       </w:r>
       <w:r>
         <w:rPr>
@@ -4645,7 +3423,7 @@
           <w:szCs w:val="20"/>
           <w:lang w:eastAsia="zh-TW"/>
         </w:rPr>
-        <w:t>原邏輯想分組</w:t>
+        <w:t xml:space="preserve"> </w:t>
       </w:r>
       <w:r>
         <w:rPr>
@@ -4657,7 +3435,7 @@
           <w:szCs w:val="20"/>
           <w:lang w:eastAsia="zh-TW"/>
         </w:rPr>
-        <w:t xml:space="preserve"> </w:t>
+        <w:t>但</w:t>
       </w:r>
       <w:r>
         <w:rPr>
@@ -4669,7 +3447,7 @@
           <w:szCs w:val="20"/>
           <w:lang w:eastAsia="zh-TW"/>
         </w:rPr>
-        <w:t>但</w:t>
+        <w:t>邏輯處中卻</w:t>
       </w:r>
       <w:r>
         <w:rPr>
@@ -4681,7 +3459,7 @@
           <w:szCs w:val="20"/>
           <w:lang w:eastAsia="zh-TW"/>
         </w:rPr>
-        <w:t>邏輯處中卻</w:t>
+        <w:t>沒有分組。</w:t>
       </w:r>
       <w:r>
         <w:rPr>
@@ -4693,25 +3471,13 @@
           <w:szCs w:val="20"/>
           <w:lang w:eastAsia="zh-TW"/>
         </w:rPr>
-        <w:t>沒有分組。</w:t>
-      </w:r>
-      <w:r>
-        <w:rPr>
-          <w:rFonts w:ascii="Courier New" w:eastAsia="SimSun" w:hAnsi="Courier New" w:cs="Courier New" w:hint="eastAsia"/>
-          <w:i/>
-          <w:iCs/>
-          <w:color w:val="FF0000"/>
-          <w:sz w:val="20"/>
-          <w:szCs w:val="20"/>
-          <w:lang w:eastAsia="zh-TW"/>
-        </w:rPr>
         <w:t xml:space="preserve"> </w:t>
       </w:r>
     </w:p>
     <w:p>
       <w:pPr>
         <w:rPr>
-          <w:rFonts w:ascii="Courier New" w:eastAsia="SimSun" w:hAnsi="Courier New" w:cs="Courier New" w:hint="eastAsia"/>
+          <w:rFonts w:ascii="Courier New" w:eastAsia="SimSun" w:hAnsi="Courier New" w:cs="Courier New"/>
           <w:i/>
           <w:iCs/>
           <w:color w:val="000000" w:themeColor="text1"/>
@@ -4786,7 +3552,6 @@
         </w:rPr>
         <w:t>會出現缺失</w:t>
       </w:r>
-      <w:proofErr w:type="spellStart"/>
       <w:r>
         <w:rPr>
           <w:rFonts w:ascii="Courier New" w:eastAsia="SimSun" w:hAnsi="Courier New" w:cs="Courier New"/>
@@ -4797,20 +3562,7 @@
           <w:szCs w:val="20"/>
           <w:lang w:eastAsia="zh-TW"/>
         </w:rPr>
-        <w:t>seq</w:t>
-      </w:r>
-      <w:proofErr w:type="spellEnd"/>
-      <w:r>
-        <w:rPr>
-          <w:rFonts w:ascii="Courier New" w:eastAsia="SimSun" w:hAnsi="Courier New" w:cs="Courier New"/>
-          <w:i/>
-          <w:iCs/>
-          <w:color w:val="000000" w:themeColor="text1"/>
-          <w:sz w:val="20"/>
-          <w:szCs w:val="20"/>
-          <w:lang w:eastAsia="zh-TW"/>
-        </w:rPr>
-        <w:t>=</w:t>
+        <w:t>seq=</w:t>
       </w:r>
       <w:r>
         <w:rPr>
@@ -4845,7 +3597,7 @@
           <w:numId w:val="3"/>
         </w:numPr>
         <w:rPr>
-          <w:rFonts w:ascii="Courier New" w:eastAsia="SimSun" w:hAnsi="Courier New" w:cs="Courier New" w:hint="eastAsia"/>
+          <w:rFonts w:ascii="Courier New" w:eastAsia="SimSun" w:hAnsi="Courier New" w:cs="Courier New"/>
           <w:i/>
           <w:iCs/>
           <w:color w:val="000000" w:themeColor="text1"/>
@@ -5003,7 +3755,7 @@
       <w:pPr>
         <w:pStyle w:val="ListParagraph"/>
         <w:rPr>
-          <w:rFonts w:ascii="Courier New" w:eastAsia="SimSun" w:hAnsi="Courier New" w:cs="Courier New" w:hint="eastAsia"/>
+          <w:rFonts w:ascii="Courier New" w:eastAsia="SimSun" w:hAnsi="Courier New" w:cs="Courier New"/>
           <w:i/>
           <w:iCs/>
           <w:color w:val="FF0000"/>
@@ -5056,7 +3808,7 @@
     <w:p>
       <w:pPr>
         <w:rPr>
-          <w:rFonts w:ascii="Courier New" w:eastAsia="SimSun" w:hAnsi="Courier New" w:cs="Courier New" w:hint="eastAsia"/>
+          <w:rFonts w:ascii="Courier New" w:eastAsia="SimSun" w:hAnsi="Courier New" w:cs="Courier New"/>
           <w:i/>
           <w:iCs/>
           <w:color w:val="FF0000"/>
@@ -5090,55 +3842,45 @@
     <w:p>
       <w:pPr>
         <w:rPr>
+          <w:rFonts w:eastAsia="SimSun"/>
+          <w:b/>
+          <w:i/>
+          <w:color w:val="FF0000"/>
+          <w:u w:val="single"/>
+        </w:rPr>
+      </w:pPr>
+      <w:r>
+        <w:rPr>
+          <w:rFonts w:eastAsia="SimSun"/>
+          <w:b/>
+          <w:i/>
+          <w:color w:val="FF0000"/>
+          <w:u w:val="single"/>
+        </w:rPr>
+        <w:t>Solution</w:t>
+      </w:r>
+      <w:r>
+        <w:rPr>
           <w:rFonts w:eastAsia="SimSun" w:hint="eastAsia"/>
           <w:b/>
           <w:i/>
           <w:color w:val="FF0000"/>
           <w:u w:val="single"/>
         </w:rPr>
-      </w:pPr>
-      <w:r>
-        <w:rPr>
-          <w:rFonts w:eastAsia="SimSun"/>
-          <w:b/>
-          <w:i/>
-          <w:color w:val="FF0000"/>
-          <w:u w:val="single"/>
-        </w:rPr>
-        <w:t>Solution</w:t>
+        <w:t>：</w:t>
+      </w:r>
+    </w:p>
+    <w:p>
+      <w:r>
+        <w:lastRenderedPageBreak/>
+        <w:t>2.CDR_SUMMARY .</w:t>
+      </w:r>
+      <w:r>
+        <w:t xml:space="preserve"> raw_cdr_checking</w:t>
       </w:r>
       <w:r>
         <w:rPr>
           <w:rFonts w:eastAsia="SimSun" w:hint="eastAsia"/>
-          <w:b/>
-          <w:i/>
-          <w:color w:val="FF0000"/>
-          <w:u w:val="single"/>
-        </w:rPr>
-        <w:t>：</w:t>
-      </w:r>
-    </w:p>
-    <w:p>
-      <w:proofErr w:type="gramStart"/>
-      <w:r>
-        <w:lastRenderedPageBreak/>
-        <w:t>2.CDR</w:t>
-      </w:r>
-      <w:proofErr w:type="gramEnd"/>
-      <w:r>
-        <w:t>_SUMMARY .</w:t>
-      </w:r>
-      <w:r>
-        <w:t xml:space="preserve"> </w:t>
-      </w:r>
-      <w:proofErr w:type="spellStart"/>
-      <w:r>
-        <w:t>raw_cdr_checking</w:t>
-      </w:r>
-      <w:proofErr w:type="spellEnd"/>
-      <w:r>
-        <w:rPr>
-          <w:rFonts w:eastAsia="SimSun" w:hint="eastAsia"/>
         </w:rPr>
         <w:t>需做修該</w:t>
       </w:r>
@@ -5146,7 +3888,7 @@
     <w:p>
       <w:pPr>
         <w:rPr>
-          <w:rFonts w:ascii="Courier New" w:eastAsia="SimSun" w:hAnsi="Courier New" w:cs="Courier New" w:hint="eastAsia"/>
+          <w:rFonts w:ascii="Courier New" w:eastAsia="SimSun" w:hAnsi="Courier New" w:cs="Courier New"/>
           <w:i/>
           <w:iCs/>
           <w:color w:val="FF0000"/>
@@ -5261,29 +4003,7 @@
           <w:szCs w:val="20"/>
           <w:highlight w:val="white"/>
         </w:rPr>
-        <w:t xml:space="preserve"> </w:t>
-      </w:r>
-      <w:proofErr w:type="spellStart"/>
-      <w:r>
-        <w:rPr>
-          <w:rFonts w:ascii="Courier New" w:hAnsi="Courier New" w:cs="Courier New"/>
-          <w:color w:val="000080"/>
-          <w:sz w:val="20"/>
-          <w:szCs w:val="20"/>
-          <w:highlight w:val="white"/>
-        </w:rPr>
-        <w:t>seq_num</w:t>
-      </w:r>
-      <w:proofErr w:type="spellEnd"/>
-      <w:r>
-        <w:rPr>
-          <w:rFonts w:ascii="Courier New" w:hAnsi="Courier New" w:cs="Courier New"/>
-          <w:color w:val="000080"/>
-          <w:sz w:val="20"/>
-          <w:szCs w:val="20"/>
-          <w:highlight w:val="white"/>
-        </w:rPr>
-        <w:t xml:space="preserve"> &lt; (</w:t>
+        <w:t xml:space="preserve"> seq_num &lt; (</w:t>
       </w:r>
       <w:r>
         <w:rPr>
@@ -5338,29 +4058,7 @@
           <w:szCs w:val="20"/>
           <w:highlight w:val="white"/>
         </w:rPr>
-        <w:t xml:space="preserve"> </w:t>
-      </w:r>
-      <w:proofErr w:type="spellStart"/>
-      <w:r>
-        <w:rPr>
-          <w:rFonts w:ascii="Courier New" w:hAnsi="Courier New" w:cs="Courier New"/>
-          <w:color w:val="000080"/>
-          <w:sz w:val="20"/>
-          <w:szCs w:val="20"/>
-          <w:highlight w:val="white"/>
-        </w:rPr>
-        <w:t>p_flag</w:t>
-      </w:r>
-      <w:proofErr w:type="spellEnd"/>
-      <w:r>
-        <w:rPr>
-          <w:rFonts w:ascii="Courier New" w:hAnsi="Courier New" w:cs="Courier New"/>
-          <w:color w:val="000080"/>
-          <w:sz w:val="20"/>
-          <w:szCs w:val="20"/>
-          <w:highlight w:val="white"/>
-        </w:rPr>
-        <w:t xml:space="preserve"> = </w:t>
+        <w:t xml:space="preserve"> p_flag = </w:t>
       </w:r>
       <w:r>
         <w:rPr>
